--- a/homeworks/HW7.docx
+++ b/homeworks/HW7.docx
@@ -8,87 +8,2200 @@
       </w:r>
     </w:p>
     <w:p>
-      <w:r>
-        <w:t>1</w:t>
-      </w:r>
-      <w:r>
+      <w:pPr>
+        <w:pStyle w:val="a3"/>
+        <w:numPr>
+          <w:ilvl w:val="0"/>
+          <w:numId w:val="1"/>
+        </w:numPr>
+        <w:rPr>
+          <w:b/>
+          <w:bCs/>
+        </w:rPr>
+      </w:pPr>
+      <w:r>
+        <w:rPr>
+          <w:b/>
+          <w:bCs/>
+        </w:rPr>
+        <w:t>В чем разница между статическим и динамическим массивом и как понятие фактора роста связано с динамическими массивами?</w:t>
+      </w:r>
+    </w:p>
+    <w:p>
+      <w:pPr>
+        <w:pStyle w:val="a3"/>
+      </w:pPr>
+      <w:r>
+        <w:t>Статический массив имеет фиксированный размер, заранее выделенный в памяти, и не может изменяться. Динамический массив, напротив, может изменять свой размер в процессе выполнения программы, используя динамическое выделение памяти. Фактор роста в контексте динамических массивов определяет, насколько увеличится размер массива при необходимости его расширения, что позволяет оптимизировать операции изменения размера и улучшить время выполнения операций.</w:t>
+      </w:r>
+    </w:p>
+    <w:p>
+      <w:pPr>
+        <w:pStyle w:val="a3"/>
+      </w:pPr>
+    </w:p>
+    <w:p>
+      <w:pPr>
+        <w:pStyle w:val="a3"/>
+        <w:numPr>
+          <w:ilvl w:val="0"/>
+          <w:numId w:val="1"/>
+        </w:numPr>
+        <w:rPr>
+          <w:b/>
+          <w:bCs/>
+        </w:rPr>
+      </w:pPr>
+      <w:r>
+        <w:rPr>
+          <w:b/>
+          <w:bCs/>
+        </w:rPr>
+        <w:t>Опишите процесс извлечения элемента из массива и объясните, почему он может быть сложным при работе с большими массивами.</w:t>
+      </w:r>
+    </w:p>
+    <w:p>
+      <w:pPr>
+        <w:pStyle w:val="a3"/>
+      </w:pPr>
+      <w:r>
+        <w:t>Извлечение элемента из массива включает обращение к нему по индексу. Операция может усложниться при работе с большими массивами из-за возможных кэш-промахов, медленного доступа к оперативной памяти, сложностей в управлении памятью и алгоритмических вызовов. Объем данных также влияет на производительность, требуя оптимизированных методов доступа для уменьшения времени операции.</w:t>
+      </w:r>
+    </w:p>
+    <w:p>
+      <w:pPr>
+        <w:pStyle w:val="a3"/>
+      </w:pPr>
+    </w:p>
+    <w:p>
+      <w:pPr>
+        <w:pStyle w:val="a3"/>
+        <w:numPr>
+          <w:ilvl w:val="0"/>
+          <w:numId w:val="1"/>
+        </w:numPr>
+        <w:rPr>
+          <w:b/>
+          <w:bCs/>
+        </w:rPr>
+      </w:pPr>
+      <w:r>
+        <w:rPr>
+          <w:b/>
+          <w:bCs/>
+        </w:rPr>
+        <w:t>Как объявляется инлайн-массив и какой атрибут используется для определения его длины?</w:t>
+      </w:r>
+    </w:p>
+    <w:p>
+      <w:pPr>
+        <w:autoSpaceDE w:val="0"/>
+        <w:autoSpaceDN w:val="0"/>
+        <w:adjustRightInd w:val="0"/>
+        <w:spacing w:after="0" w:line="240" w:lineRule="auto"/>
+        <w:ind w:firstLine="708"/>
+        <w:rPr>
+          <w:rFonts w:ascii="Cascadia Mono" w:hAnsi="Cascadia Mono" w:cs="Cascadia Mono"/>
+          <w:color w:val="000000"/>
+          <w:kern w:val="0"/>
+          <w:sz w:val="19"/>
+          <w:szCs w:val="19"/>
+        </w:rPr>
+      </w:pPr>
+      <w:r>
+        <w:t xml:space="preserve">Объявление: </w:t>
+      </w:r>
+      <w:r>
+        <w:rPr>
+          <w:rFonts w:ascii="Cascadia Mono" w:hAnsi="Cascadia Mono" w:cs="Cascadia Mono"/>
+          <w:color w:val="000000"/>
+          <w:kern w:val="0"/>
+          <w:sz w:val="19"/>
+          <w:szCs w:val="19"/>
+        </w:rPr>
+        <w:t xml:space="preserve">MyInlineArray inlineArray = </w:t>
+      </w:r>
+      <w:r>
+        <w:rPr>
+          <w:rFonts w:ascii="Cascadia Mono" w:hAnsi="Cascadia Mono" w:cs="Cascadia Mono"/>
+          <w:color w:val="0000FF"/>
+          <w:kern w:val="0"/>
+          <w:sz w:val="19"/>
+          <w:szCs w:val="19"/>
+        </w:rPr>
+        <w:t>new</w:t>
+      </w:r>
+      <w:r>
+        <w:rPr>
+          <w:rFonts w:ascii="Cascadia Mono" w:hAnsi="Cascadia Mono" w:cs="Cascadia Mono"/>
+          <w:color w:val="000000"/>
+          <w:kern w:val="0"/>
+          <w:sz w:val="19"/>
+          <w:szCs w:val="19"/>
+        </w:rPr>
+        <w:t>();</w:t>
+      </w:r>
+    </w:p>
+    <w:p>
+      <w:pPr>
+        <w:autoSpaceDE w:val="0"/>
+        <w:autoSpaceDN w:val="0"/>
+        <w:adjustRightInd w:val="0"/>
+        <w:spacing w:after="0" w:line="240" w:lineRule="auto"/>
+        <w:ind w:firstLine="708"/>
+        <w:rPr>
+          <w:rFonts w:ascii="Cascadia Mono" w:hAnsi="Cascadia Mono" w:cs="Cascadia Mono"/>
+          <w:color w:val="000000"/>
+          <w:kern w:val="0"/>
+          <w:sz w:val="19"/>
+          <w:szCs w:val="19"/>
+        </w:rPr>
+      </w:pPr>
+      <w:r>
+        <w:rPr>
+          <w:rFonts w:ascii="Cascadia Mono" w:hAnsi="Cascadia Mono" w:cs="Cascadia Mono"/>
+          <w:color w:val="000000"/>
+          <w:kern w:val="0"/>
+          <w:sz w:val="19"/>
+          <w:szCs w:val="19"/>
+        </w:rPr>
+        <w:t>Определение</w:t>
+      </w:r>
+      <w:r>
+        <w:rPr>
+          <w:rFonts w:ascii="Cascadia Mono" w:hAnsi="Cascadia Mono" w:cs="Cascadia Mono"/>
+          <w:color w:val="000000"/>
+          <w:kern w:val="0"/>
+          <w:sz w:val="19"/>
+          <w:szCs w:val="19"/>
+        </w:rPr>
+        <w:t xml:space="preserve"> </w:t>
+      </w:r>
+      <w:r>
+        <w:rPr>
+          <w:rFonts w:ascii="Cascadia Mono" w:hAnsi="Cascadia Mono" w:cs="Cascadia Mono"/>
+          <w:color w:val="000000"/>
+          <w:kern w:val="0"/>
+          <w:sz w:val="19"/>
+          <w:szCs w:val="19"/>
+        </w:rPr>
+        <w:t>длины</w:t>
+      </w:r>
+      <w:r>
+        <w:rPr>
+          <w:rFonts w:ascii="Cascadia Mono" w:hAnsi="Cascadia Mono" w:cs="Cascadia Mono"/>
+          <w:color w:val="000000"/>
+          <w:kern w:val="0"/>
+          <w:sz w:val="19"/>
+          <w:szCs w:val="19"/>
+        </w:rPr>
+        <w:t xml:space="preserve">: </w:t>
+      </w:r>
+      <w:r>
+        <w:rPr>
+          <w:rFonts w:ascii="Cascadia Mono" w:hAnsi="Cascadia Mono" w:cs="Cascadia Mono"/>
+          <w:color w:val="000000"/>
+          <w:kern w:val="0"/>
+          <w:sz w:val="19"/>
+          <w:szCs w:val="19"/>
+        </w:rPr>
+        <w:t>[</w:t>
+      </w:r>
+      <w:r>
+        <w:rPr>
+          <w:rFonts w:ascii="Cascadia Mono" w:hAnsi="Cascadia Mono" w:cs="Cascadia Mono"/>
+          <w:color w:val="000000"/>
+          <w:kern w:val="0"/>
+          <w:sz w:val="19"/>
+          <w:szCs w:val="19"/>
+          <w:lang w:val="en-US"/>
+        </w:rPr>
+        <w:t>System</w:t>
+      </w:r>
+      <w:r>
+        <w:rPr>
+          <w:rFonts w:ascii="Cascadia Mono" w:hAnsi="Cascadia Mono" w:cs="Cascadia Mono"/>
+          <w:color w:val="000000"/>
+          <w:kern w:val="0"/>
+          <w:sz w:val="19"/>
+          <w:szCs w:val="19"/>
+        </w:rPr>
         <w:t>.</w:t>
       </w:r>
       <w:r>
-        <w:t xml:space="preserve"> В чем разница между статическим и динамическим массивом и как понятие фактора роста связано с динамическими массивами?</w:t>
-      </w:r>
-    </w:p>
-    <w:p>
-      <w:r>
-        <w:t>2. Опишите процесс извлечения элемента из массива и объясните, почему он может быть сложным при работе с большими массивами.</w:t>
-      </w:r>
-    </w:p>
-    <w:p>
-      <w:r>
-        <w:t xml:space="preserve">3. Как объявляется </w:t>
-      </w:r>
-      <w:proofErr w:type="spellStart"/>
-      <w:r>
-        <w:t>инлайн</w:t>
-      </w:r>
-      <w:proofErr w:type="spellEnd"/>
-      <w:r>
-        <w:t>-массив и какой атрибут используется для определения его длины?</w:t>
-      </w:r>
-    </w:p>
-    <w:p>
-      <w:r>
-        <w:t xml:space="preserve">4. Сравните и противопоставьте цикл </w:t>
-      </w:r>
-      <w:proofErr w:type="spellStart"/>
-      <w:r>
+        <w:rPr>
+          <w:rFonts w:ascii="Cascadia Mono" w:hAnsi="Cascadia Mono" w:cs="Cascadia Mono"/>
+          <w:color w:val="000000"/>
+          <w:kern w:val="0"/>
+          <w:sz w:val="19"/>
+          <w:szCs w:val="19"/>
+          <w:lang w:val="en-US"/>
+        </w:rPr>
+        <w:t>Runtime</w:t>
+      </w:r>
+      <w:r>
+        <w:rPr>
+          <w:rFonts w:ascii="Cascadia Mono" w:hAnsi="Cascadia Mono" w:cs="Cascadia Mono"/>
+          <w:color w:val="000000"/>
+          <w:kern w:val="0"/>
+          <w:sz w:val="19"/>
+          <w:szCs w:val="19"/>
+        </w:rPr>
+        <w:t>.</w:t>
+      </w:r>
+      <w:r>
+        <w:rPr>
+          <w:rFonts w:ascii="Cascadia Mono" w:hAnsi="Cascadia Mono" w:cs="Cascadia Mono"/>
+          <w:color w:val="000000"/>
+          <w:kern w:val="0"/>
+          <w:sz w:val="19"/>
+          <w:szCs w:val="19"/>
+          <w:lang w:val="en-US"/>
+        </w:rPr>
+        <w:t>CompilerServices</w:t>
+      </w:r>
+      <w:r>
+        <w:rPr>
+          <w:rFonts w:ascii="Cascadia Mono" w:hAnsi="Cascadia Mono" w:cs="Cascadia Mono"/>
+          <w:color w:val="000000"/>
+          <w:kern w:val="0"/>
+          <w:sz w:val="19"/>
+          <w:szCs w:val="19"/>
+        </w:rPr>
+        <w:t>.</w:t>
+      </w:r>
+      <w:r>
+        <w:rPr>
+          <w:rFonts w:ascii="Cascadia Mono" w:hAnsi="Cascadia Mono" w:cs="Cascadia Mono"/>
+          <w:color w:val="000000"/>
+          <w:kern w:val="0"/>
+          <w:sz w:val="19"/>
+          <w:szCs w:val="19"/>
+          <w:lang w:val="en-US"/>
+        </w:rPr>
+        <w:t>InlineArray</w:t>
+      </w:r>
+      <w:r>
+        <w:rPr>
+          <w:rFonts w:ascii="Cascadia Mono" w:hAnsi="Cascadia Mono" w:cs="Cascadia Mono"/>
+          <w:color w:val="000000"/>
+          <w:kern w:val="0"/>
+          <w:sz w:val="19"/>
+          <w:szCs w:val="19"/>
+        </w:rPr>
+        <w:t>(</w:t>
+      </w:r>
+      <w:r>
+        <w:rPr>
+          <w:rFonts w:ascii="Cascadia Mono" w:hAnsi="Cascadia Mono" w:cs="Cascadia Mono"/>
+          <w:color w:val="000000"/>
+          <w:kern w:val="0"/>
+          <w:sz w:val="19"/>
+          <w:szCs w:val="19"/>
+          <w:lang w:val="en-US"/>
+        </w:rPr>
+        <w:t>length</w:t>
+      </w:r>
+      <w:r>
+        <w:rPr>
+          <w:rFonts w:ascii="Cascadia Mono" w:hAnsi="Cascadia Mono" w:cs="Cascadia Mono"/>
+          <w:color w:val="000000"/>
+          <w:kern w:val="0"/>
+          <w:sz w:val="19"/>
+          <w:szCs w:val="19"/>
+        </w:rPr>
+        <w:t>: 10)]</w:t>
+      </w:r>
+    </w:p>
+    <w:p>
+      <w:pPr>
+        <w:pStyle w:val="a3"/>
+      </w:pPr>
+    </w:p>
+    <w:p>
+      <w:pPr>
+        <w:pStyle w:val="a3"/>
+        <w:numPr>
+          <w:ilvl w:val="0"/>
+          <w:numId w:val="1"/>
+        </w:numPr>
+        <w:rPr>
+          <w:b/>
+          <w:bCs/>
+        </w:rPr>
+      </w:pPr>
+      <w:r>
+        <w:rPr>
+          <w:b/>
+          <w:bCs/>
+        </w:rPr>
+        <w:t>Сравните и противопоставьте цикл while и цикл for с точки зрения синтаксиса и типичных случаев использования.</w:t>
+      </w:r>
+    </w:p>
+    <w:p>
+      <w:pPr>
+        <w:pStyle w:val="a3"/>
+        <w:numPr>
+          <w:ilvl w:val="0"/>
+          <w:numId w:val="2"/>
+        </w:numPr>
+      </w:pPr>
+      <w:r>
+        <w:rPr>
+          <w:b/>
+          <w:bCs/>
+        </w:rPr>
+        <w:t>Цикл</w:t>
+      </w:r>
+      <w:r>
+        <w:t xml:space="preserve"> </w:t>
+      </w:r>
+      <w:r>
+        <w:rPr>
+          <w:b/>
+          <w:bCs/>
+          <w:lang w:val="en-US"/>
+        </w:rPr>
         <w:t>while</w:t>
       </w:r>
-      <w:proofErr w:type="spellEnd"/>
-      <w:r>
-        <w:t xml:space="preserve"> и цикл </w:t>
-      </w:r>
-      <w:proofErr w:type="spellStart"/>
-      <w:r>
+      <w:r>
+        <w:rPr>
+          <w:lang w:val="en-US"/>
+        </w:rPr>
+        <w:t xml:space="preserve"> – while </w:t>
+      </w:r>
+      <w:r>
+        <w:t xml:space="preserve">(условие) </w:t>
+      </w:r>
+      <w:r>
+        <w:rPr>
+          <w:lang w:val="en-US"/>
+        </w:rPr>
+        <w:t xml:space="preserve">{} </w:t>
+      </w:r>
+    </w:p>
+    <w:p>
+      <w:pPr>
+        <w:pStyle w:val="a3"/>
+        <w:ind w:left="1440"/>
+      </w:pPr>
+      <w:r>
+        <w:t>Применяется, когда условие выполнения необходимо проверять перед каждой итерацией, и количество итераций заранее неизвестно.</w:t>
+      </w:r>
+    </w:p>
+    <w:p>
+      <w:pPr>
+        <w:pStyle w:val="a3"/>
+        <w:numPr>
+          <w:ilvl w:val="0"/>
+          <w:numId w:val="2"/>
+        </w:numPr>
+      </w:pPr>
+      <w:r>
+        <w:rPr>
+          <w:b/>
+          <w:bCs/>
+        </w:rPr>
+        <w:t xml:space="preserve">Цикл </w:t>
+      </w:r>
+      <w:r>
+        <w:rPr>
+          <w:b/>
+          <w:bCs/>
+          <w:lang w:val="en-US"/>
+        </w:rPr>
         <w:t>for</w:t>
       </w:r>
-      <w:proofErr w:type="spellEnd"/>
-      <w:r>
-        <w:t xml:space="preserve"> с точки зрения синтаксиса и типичных случаев использования.</w:t>
-      </w:r>
-    </w:p>
-    <w:p>
-      <w:r>
-        <w:t>5. Что такое бесконечный цикл в программировании и как из него выйти?</w:t>
-      </w:r>
-    </w:p>
-    <w:p/>
-    <w:p>
-      <w:proofErr w:type="spellStart"/>
-      <w:r>
-        <w:t>Practice</w:t>
-      </w:r>
-      <w:proofErr w:type="spellEnd"/>
-      <w:r>
-        <w:t>:</w:t>
-      </w:r>
-    </w:p>
-    <w:p/>
-    <w:p>
-      <w:r>
-        <w:t>1. Напишите программу, которая проверяет, содержится ли заданное число в массиве.</w:t>
-      </w:r>
-    </w:p>
-    <w:p/>
-    <w:p>
-      <w:r>
-        <w:t>2. Создайте массив чисел. Используя цикл, найдите и выведите сумму всех элементов массива.</w:t>
-      </w:r>
-    </w:p>
-    <w:p/>
-    <w:p>
-      <w:r>
-        <w:t>3. Создайте строку и используйте цикл для вывода каждого символа строки на новой строке.</w:t>
+      <w:r>
+        <w:rPr>
+          <w:b/>
+          <w:bCs/>
+        </w:rPr>
+        <w:t xml:space="preserve"> – </w:t>
+      </w:r>
+      <w:r>
+        <w:rPr>
+          <w:lang w:val="en-US"/>
+        </w:rPr>
+        <w:t>for</w:t>
+      </w:r>
+      <w:r>
+        <w:t xml:space="preserve"> (</w:t>
+      </w:r>
+      <w:r>
+        <w:t xml:space="preserve">инициализация; условие; выражение_итерации) </w:t>
+      </w:r>
+      <w:r>
+        <w:t>{}</w:t>
+      </w:r>
+    </w:p>
+    <w:p>
+      <w:pPr>
+        <w:pStyle w:val="a3"/>
+        <w:ind w:left="1440"/>
+      </w:pPr>
+      <w:r>
+        <w:t xml:space="preserve">Цикл удобен, когда известно количество итераций и требуется более компактный синтаксис для инициализации, условию и итерации. Он часто используется при работе с коллекциями и массивами. </w:t>
+      </w:r>
+    </w:p>
+    <w:p>
+      <w:pPr>
+        <w:pStyle w:val="a3"/>
+      </w:pPr>
+    </w:p>
+    <w:p>
+      <w:pPr>
+        <w:pStyle w:val="a3"/>
+        <w:numPr>
+          <w:ilvl w:val="0"/>
+          <w:numId w:val="1"/>
+        </w:numPr>
+        <w:rPr>
+          <w:b/>
+          <w:bCs/>
+        </w:rPr>
+      </w:pPr>
+      <w:r>
+        <w:rPr>
+          <w:b/>
+          <w:bCs/>
+        </w:rPr>
+        <w:t>Что такое бесконечный цикл в программировании и как из него выйти?</w:t>
+      </w:r>
+    </w:p>
+    <w:p>
+      <w:pPr>
+        <w:ind w:left="708"/>
+      </w:pPr>
+      <w:r>
+        <w:t>Это цикл, который продолжает выполняться бесконечно, так как его условие всегда истинно. Бесконечные циклы могут быть созданы непреднамеренно или специально в случаях, когда требуется бесконечное выполнение определенных операций.</w:t>
+      </w:r>
+    </w:p>
+    <w:p>
+      <w:pPr>
+        <w:ind w:left="708"/>
+      </w:pPr>
+      <w:r>
+        <w:t xml:space="preserve">Применение: </w:t>
+      </w:r>
+    </w:p>
+    <w:p>
+      <w:pPr>
+        <w:ind w:left="708"/>
+        <w:rPr>
+          <w:lang w:val="en-US"/>
+        </w:rPr>
+      </w:pPr>
+      <w:r>
+        <w:rPr>
+          <w:lang w:val="en-US"/>
+        </w:rPr>
+        <w:t>While (true){}</w:t>
+      </w:r>
+    </w:p>
+    <w:p>
+      <w:pPr>
+        <w:ind w:left="708"/>
+      </w:pPr>
+      <w:r>
+        <w:t>Как выйти:</w:t>
+      </w:r>
+    </w:p>
+    <w:p>
+      <w:pPr>
+        <w:ind w:left="708"/>
+        <w:rPr>
+          <w:lang w:val="en-US"/>
+        </w:rPr>
+      </w:pPr>
+      <w:r>
+        <w:rPr>
+          <w:lang w:val="en-US"/>
+        </w:rPr>
+        <w:t>While (true) {</w:t>
+      </w:r>
+    </w:p>
+    <w:p>
+      <w:pPr>
+        <w:ind w:left="708"/>
+        <w:rPr>
+          <w:lang w:val="en-US"/>
+        </w:rPr>
+      </w:pPr>
+      <w:r>
+        <w:rPr>
+          <w:lang w:val="en-US"/>
+        </w:rPr>
+        <w:tab/>
+        <w:t>If(</w:t>
+      </w:r>
+      <w:r>
+        <w:t>условие_выхода)</w:t>
+      </w:r>
+      <w:r>
+        <w:rPr>
+          <w:lang w:val="en-US"/>
+        </w:rPr>
+        <w:t>{</w:t>
+      </w:r>
+    </w:p>
+    <w:p>
+      <w:pPr>
+        <w:ind w:left="708"/>
+        <w:rPr>
+          <w:lang w:val="en-US"/>
+        </w:rPr>
+      </w:pPr>
+      <w:r>
+        <w:rPr>
+          <w:lang w:val="en-US"/>
+        </w:rPr>
+        <w:tab/>
+      </w:r>
+      <w:r>
+        <w:rPr>
+          <w:lang w:val="en-US"/>
+        </w:rPr>
+        <w:tab/>
+        <w:t>Break;</w:t>
+      </w:r>
+    </w:p>
+    <w:p>
+      <w:pPr>
+        <w:ind w:left="708"/>
+        <w:rPr>
+          <w:lang w:val="en-US"/>
+        </w:rPr>
+      </w:pPr>
+      <w:r>
+        <w:rPr>
+          <w:lang w:val="en-US"/>
+        </w:rPr>
+        <w:tab/>
+        <w:t>}</w:t>
+      </w:r>
+    </w:p>
+    <w:p>
+      <w:pPr>
+        <w:ind w:left="708"/>
+        <w:rPr>
+          <w:lang w:val="en-US"/>
+        </w:rPr>
+      </w:pPr>
+      <w:r>
+        <w:rPr>
+          <w:lang w:val="en-US"/>
+        </w:rPr>
+        <w:lastRenderedPageBreak/>
+        <w:t>}</w:t>
+      </w:r>
+    </w:p>
+    <w:p>
+      <w:pPr>
+        <w:ind w:left="708"/>
+      </w:pPr>
+      <w:r>
+        <w:t xml:space="preserve">Оператор </w:t>
+      </w:r>
+      <w:r>
+        <w:rPr>
+          <w:lang w:val="en-US"/>
+        </w:rPr>
+        <w:t>break</w:t>
+      </w:r>
+      <w:r>
+        <w:t xml:space="preserve"> </w:t>
+      </w:r>
+      <w:r>
+        <w:t>используется для прерывания выполнения цикла, а изменение условия позволяет контролировать, когда цикл завершится. Важно обеспечивать условия выхода, чтобы избежать бесконечных циклов и управлять выполнением программы.</w:t>
+      </w:r>
+      <w:r>
+        <w:rPr>
+          <w:lang w:val="en-US"/>
+        </w:rPr>
+        <w:t>s</w:t>
+      </w:r>
+    </w:p>
+    <w:p>
+      <w:r>
+        <w:t>Practice:</w:t>
+      </w:r>
+    </w:p>
+    <w:p>
+      <w:pPr>
+        <w:pStyle w:val="a3"/>
+        <w:numPr>
+          <w:ilvl w:val="0"/>
+          <w:numId w:val="3"/>
+        </w:numPr>
+      </w:pPr>
+      <w:r>
+        <w:t>Напишите программу, которая проверяет, содержится ли заданное число в массиве.</w:t>
+      </w:r>
+    </w:p>
+    <w:p>
+      <w:pPr>
+        <w:pStyle w:val="a3"/>
+        <w:rPr>
+          <w:rFonts w:ascii="Cascadia Mono" w:hAnsi="Cascadia Mono" w:cs="Cascadia Mono"/>
+          <w:color w:val="000000"/>
+          <w:kern w:val="0"/>
+          <w:sz w:val="19"/>
+          <w:szCs w:val="19"/>
+        </w:rPr>
+      </w:pPr>
+      <w:r>
+        <w:rPr>
+          <w:lang w:val="en-US"/>
+        </w:rPr>
+        <w:t>```</w:t>
+      </w:r>
+    </w:p>
+    <w:p>
+      <w:pPr>
+        <w:autoSpaceDE w:val="0"/>
+        <w:autoSpaceDN w:val="0"/>
+        <w:adjustRightInd w:val="0"/>
+        <w:spacing w:after="0" w:line="240" w:lineRule="auto"/>
+        <w:ind w:left="708"/>
+        <w:rPr>
+          <w:rFonts w:ascii="Cascadia Mono" w:hAnsi="Cascadia Mono" w:cs="Cascadia Mono"/>
+          <w:color w:val="000000"/>
+          <w:kern w:val="0"/>
+          <w:sz w:val="19"/>
+          <w:szCs w:val="19"/>
+          <w:lang w:val="en-US"/>
+        </w:rPr>
+      </w:pPr>
+      <w:r>
+        <w:rPr>
+          <w:rFonts w:ascii="Cascadia Mono" w:hAnsi="Cascadia Mono" w:cs="Cascadia Mono"/>
+          <w:color w:val="0000FF"/>
+          <w:kern w:val="0"/>
+          <w:sz w:val="19"/>
+          <w:szCs w:val="19"/>
+          <w:lang w:val="en-US"/>
+        </w:rPr>
+        <w:t>int</w:t>
+      </w:r>
+      <w:r>
+        <w:rPr>
+          <w:rFonts w:ascii="Cascadia Mono" w:hAnsi="Cascadia Mono" w:cs="Cascadia Mono"/>
+          <w:color w:val="000000"/>
+          <w:kern w:val="0"/>
+          <w:sz w:val="19"/>
+          <w:szCs w:val="19"/>
+          <w:lang w:val="en-US"/>
+        </w:rPr>
+        <w:t>[] arr = { 2, 3, 4, 5, 6, 5, 4, 3, 2, 3, 45, 56, 6, 45, 4 };</w:t>
+      </w:r>
+    </w:p>
+    <w:p>
+      <w:pPr>
+        <w:autoSpaceDE w:val="0"/>
+        <w:autoSpaceDN w:val="0"/>
+        <w:adjustRightInd w:val="0"/>
+        <w:spacing w:after="0" w:line="240" w:lineRule="auto"/>
+        <w:ind w:left="708"/>
+        <w:rPr>
+          <w:rFonts w:ascii="Cascadia Mono" w:hAnsi="Cascadia Mono" w:cs="Cascadia Mono"/>
+          <w:color w:val="000000"/>
+          <w:kern w:val="0"/>
+          <w:sz w:val="19"/>
+          <w:szCs w:val="19"/>
+          <w:lang w:val="en-US"/>
+        </w:rPr>
+      </w:pPr>
+      <w:r>
+        <w:rPr>
+          <w:rFonts w:ascii="Cascadia Mono" w:hAnsi="Cascadia Mono" w:cs="Cascadia Mono"/>
+          <w:color w:val="0000FF"/>
+          <w:kern w:val="0"/>
+          <w:sz w:val="19"/>
+          <w:szCs w:val="19"/>
+          <w:lang w:val="en-US"/>
+        </w:rPr>
+        <w:t>int</w:t>
+      </w:r>
+      <w:r>
+        <w:rPr>
+          <w:rFonts w:ascii="Cascadia Mono" w:hAnsi="Cascadia Mono" w:cs="Cascadia Mono"/>
+          <w:color w:val="000000"/>
+          <w:kern w:val="0"/>
+          <w:sz w:val="19"/>
+          <w:szCs w:val="19"/>
+          <w:lang w:val="en-US"/>
+        </w:rPr>
+        <w:t xml:space="preserve"> isHaveNumInArr = </w:t>
+      </w:r>
+      <w:r>
+        <w:rPr>
+          <w:rFonts w:ascii="Cascadia Mono" w:hAnsi="Cascadia Mono" w:cs="Cascadia Mono"/>
+          <w:color w:val="0000FF"/>
+          <w:kern w:val="0"/>
+          <w:sz w:val="19"/>
+          <w:szCs w:val="19"/>
+          <w:lang w:val="en-US"/>
+        </w:rPr>
+        <w:t>int</w:t>
+      </w:r>
+      <w:r>
+        <w:rPr>
+          <w:rFonts w:ascii="Cascadia Mono" w:hAnsi="Cascadia Mono" w:cs="Cascadia Mono"/>
+          <w:color w:val="000000"/>
+          <w:kern w:val="0"/>
+          <w:sz w:val="19"/>
+          <w:szCs w:val="19"/>
+          <w:lang w:val="en-US"/>
+        </w:rPr>
+        <w:t>.Parse(Console.ReadLine());</w:t>
+      </w:r>
+    </w:p>
+    <w:p>
+      <w:pPr>
+        <w:autoSpaceDE w:val="0"/>
+        <w:autoSpaceDN w:val="0"/>
+        <w:adjustRightInd w:val="0"/>
+        <w:spacing w:after="0" w:line="240" w:lineRule="auto"/>
+        <w:ind w:left="708"/>
+        <w:rPr>
+          <w:rFonts w:ascii="Cascadia Mono" w:hAnsi="Cascadia Mono" w:cs="Cascadia Mono"/>
+          <w:color w:val="000000"/>
+          <w:kern w:val="0"/>
+          <w:sz w:val="19"/>
+          <w:szCs w:val="19"/>
+          <w:lang w:val="en-US"/>
+        </w:rPr>
+      </w:pPr>
+      <w:r>
+        <w:rPr>
+          <w:rFonts w:ascii="Cascadia Mono" w:hAnsi="Cascadia Mono" w:cs="Cascadia Mono"/>
+          <w:color w:val="0000FF"/>
+          <w:kern w:val="0"/>
+          <w:sz w:val="19"/>
+          <w:szCs w:val="19"/>
+          <w:lang w:val="en-US"/>
+        </w:rPr>
+        <w:t>int</w:t>
+      </w:r>
+      <w:r>
+        <w:rPr>
+          <w:rFonts w:ascii="Cascadia Mono" w:hAnsi="Cascadia Mono" w:cs="Cascadia Mono"/>
+          <w:color w:val="000000"/>
+          <w:kern w:val="0"/>
+          <w:sz w:val="19"/>
+          <w:szCs w:val="19"/>
+          <w:lang w:val="en-US"/>
+        </w:rPr>
+        <w:t xml:space="preserve"> counter = 0;</w:t>
+      </w:r>
+    </w:p>
+    <w:p>
+      <w:pPr>
+        <w:autoSpaceDE w:val="0"/>
+        <w:autoSpaceDN w:val="0"/>
+        <w:adjustRightInd w:val="0"/>
+        <w:spacing w:after="0" w:line="240" w:lineRule="auto"/>
+        <w:ind w:left="708"/>
+        <w:rPr>
+          <w:rFonts w:ascii="Cascadia Mono" w:hAnsi="Cascadia Mono" w:cs="Cascadia Mono"/>
+          <w:color w:val="000000"/>
+          <w:kern w:val="0"/>
+          <w:sz w:val="19"/>
+          <w:szCs w:val="19"/>
+          <w:lang w:val="en-US"/>
+        </w:rPr>
+      </w:pPr>
+    </w:p>
+    <w:p>
+      <w:pPr>
+        <w:autoSpaceDE w:val="0"/>
+        <w:autoSpaceDN w:val="0"/>
+        <w:adjustRightInd w:val="0"/>
+        <w:spacing w:after="0" w:line="240" w:lineRule="auto"/>
+        <w:ind w:left="708"/>
+        <w:rPr>
+          <w:rFonts w:ascii="Cascadia Mono" w:hAnsi="Cascadia Mono" w:cs="Cascadia Mono"/>
+          <w:color w:val="000000"/>
+          <w:kern w:val="0"/>
+          <w:sz w:val="19"/>
+          <w:szCs w:val="19"/>
+          <w:lang w:val="en-US"/>
+        </w:rPr>
+      </w:pPr>
+      <w:r>
+        <w:rPr>
+          <w:rFonts w:ascii="Cascadia Mono" w:hAnsi="Cascadia Mono" w:cs="Cascadia Mono"/>
+          <w:color w:val="0000FF"/>
+          <w:kern w:val="0"/>
+          <w:sz w:val="19"/>
+          <w:szCs w:val="19"/>
+          <w:lang w:val="en-US"/>
+        </w:rPr>
+        <w:t>foreach</w:t>
+      </w:r>
+      <w:r>
+        <w:rPr>
+          <w:rFonts w:ascii="Cascadia Mono" w:hAnsi="Cascadia Mono" w:cs="Cascadia Mono"/>
+          <w:color w:val="000000"/>
+          <w:kern w:val="0"/>
+          <w:sz w:val="19"/>
+          <w:szCs w:val="19"/>
+          <w:lang w:val="en-US"/>
+        </w:rPr>
+        <w:t xml:space="preserve"> (var num </w:t>
+      </w:r>
+      <w:r>
+        <w:rPr>
+          <w:rFonts w:ascii="Cascadia Mono" w:hAnsi="Cascadia Mono" w:cs="Cascadia Mono"/>
+          <w:color w:val="0000FF"/>
+          <w:kern w:val="0"/>
+          <w:sz w:val="19"/>
+          <w:szCs w:val="19"/>
+          <w:lang w:val="en-US"/>
+        </w:rPr>
+        <w:t>in</w:t>
+      </w:r>
+      <w:r>
+        <w:rPr>
+          <w:rFonts w:ascii="Cascadia Mono" w:hAnsi="Cascadia Mono" w:cs="Cascadia Mono"/>
+          <w:color w:val="000000"/>
+          <w:kern w:val="0"/>
+          <w:sz w:val="19"/>
+          <w:szCs w:val="19"/>
+          <w:lang w:val="en-US"/>
+        </w:rPr>
+        <w:t xml:space="preserve"> arr)</w:t>
+      </w:r>
+    </w:p>
+    <w:p>
+      <w:pPr>
+        <w:autoSpaceDE w:val="0"/>
+        <w:autoSpaceDN w:val="0"/>
+        <w:adjustRightInd w:val="0"/>
+        <w:spacing w:after="0" w:line="240" w:lineRule="auto"/>
+        <w:ind w:left="708"/>
+        <w:rPr>
+          <w:rFonts w:ascii="Cascadia Mono" w:hAnsi="Cascadia Mono" w:cs="Cascadia Mono"/>
+          <w:color w:val="000000"/>
+          <w:kern w:val="0"/>
+          <w:sz w:val="19"/>
+          <w:szCs w:val="19"/>
+          <w:lang w:val="en-US"/>
+        </w:rPr>
+      </w:pPr>
+      <w:r>
+        <w:rPr>
+          <w:rFonts w:ascii="Cascadia Mono" w:hAnsi="Cascadia Mono" w:cs="Cascadia Mono"/>
+          <w:color w:val="000000"/>
+          <w:kern w:val="0"/>
+          <w:sz w:val="19"/>
+          <w:szCs w:val="19"/>
+          <w:lang w:val="en-US"/>
+        </w:rPr>
+        <w:t>{</w:t>
+      </w:r>
+    </w:p>
+    <w:p>
+      <w:pPr>
+        <w:autoSpaceDE w:val="0"/>
+        <w:autoSpaceDN w:val="0"/>
+        <w:adjustRightInd w:val="0"/>
+        <w:spacing w:after="0" w:line="240" w:lineRule="auto"/>
+        <w:ind w:left="708"/>
+        <w:rPr>
+          <w:rFonts w:ascii="Cascadia Mono" w:hAnsi="Cascadia Mono" w:cs="Cascadia Mono"/>
+          <w:color w:val="000000"/>
+          <w:kern w:val="0"/>
+          <w:sz w:val="19"/>
+          <w:szCs w:val="19"/>
+          <w:lang w:val="en-US"/>
+        </w:rPr>
+      </w:pPr>
+      <w:r>
+        <w:rPr>
+          <w:rFonts w:ascii="Cascadia Mono" w:hAnsi="Cascadia Mono" w:cs="Cascadia Mono"/>
+          <w:color w:val="000000"/>
+          <w:kern w:val="0"/>
+          <w:sz w:val="19"/>
+          <w:szCs w:val="19"/>
+          <w:lang w:val="en-US"/>
+        </w:rPr>
+        <w:t xml:space="preserve">    </w:t>
+      </w:r>
+      <w:r>
+        <w:rPr>
+          <w:rFonts w:ascii="Cascadia Mono" w:hAnsi="Cascadia Mono" w:cs="Cascadia Mono"/>
+          <w:color w:val="0000FF"/>
+          <w:kern w:val="0"/>
+          <w:sz w:val="19"/>
+          <w:szCs w:val="19"/>
+          <w:lang w:val="en-US"/>
+        </w:rPr>
+        <w:t>if</w:t>
+      </w:r>
+      <w:r>
+        <w:rPr>
+          <w:rFonts w:ascii="Cascadia Mono" w:hAnsi="Cascadia Mono" w:cs="Cascadia Mono"/>
+          <w:color w:val="000000"/>
+          <w:kern w:val="0"/>
+          <w:sz w:val="19"/>
+          <w:szCs w:val="19"/>
+          <w:lang w:val="en-US"/>
+        </w:rPr>
+        <w:t xml:space="preserve"> (isHaveNumInArr == num)</w:t>
+      </w:r>
+    </w:p>
+    <w:p>
+      <w:pPr>
+        <w:autoSpaceDE w:val="0"/>
+        <w:autoSpaceDN w:val="0"/>
+        <w:adjustRightInd w:val="0"/>
+        <w:spacing w:after="0" w:line="240" w:lineRule="auto"/>
+        <w:ind w:left="708"/>
+        <w:rPr>
+          <w:rFonts w:ascii="Cascadia Mono" w:hAnsi="Cascadia Mono" w:cs="Cascadia Mono"/>
+          <w:color w:val="000000"/>
+          <w:kern w:val="0"/>
+          <w:sz w:val="19"/>
+          <w:szCs w:val="19"/>
+          <w:lang w:val="en-US"/>
+        </w:rPr>
+      </w:pPr>
+      <w:r>
+        <w:rPr>
+          <w:rFonts w:ascii="Cascadia Mono" w:hAnsi="Cascadia Mono" w:cs="Cascadia Mono"/>
+          <w:color w:val="000000"/>
+          <w:kern w:val="0"/>
+          <w:sz w:val="19"/>
+          <w:szCs w:val="19"/>
+          <w:lang w:val="en-US"/>
+        </w:rPr>
+        <w:t xml:space="preserve">    {</w:t>
+      </w:r>
+    </w:p>
+    <w:p>
+      <w:pPr>
+        <w:autoSpaceDE w:val="0"/>
+        <w:autoSpaceDN w:val="0"/>
+        <w:adjustRightInd w:val="0"/>
+        <w:spacing w:after="0" w:line="240" w:lineRule="auto"/>
+        <w:ind w:left="708"/>
+        <w:rPr>
+          <w:rFonts w:ascii="Cascadia Mono" w:hAnsi="Cascadia Mono" w:cs="Cascadia Mono"/>
+          <w:color w:val="000000"/>
+          <w:kern w:val="0"/>
+          <w:sz w:val="19"/>
+          <w:szCs w:val="19"/>
+          <w:lang w:val="en-US"/>
+        </w:rPr>
+      </w:pPr>
+      <w:r>
+        <w:rPr>
+          <w:rFonts w:ascii="Cascadia Mono" w:hAnsi="Cascadia Mono" w:cs="Cascadia Mono"/>
+          <w:color w:val="000000"/>
+          <w:kern w:val="0"/>
+          <w:sz w:val="19"/>
+          <w:szCs w:val="19"/>
+          <w:lang w:val="en-US"/>
+        </w:rPr>
+        <w:t xml:space="preserve">        counter++;</w:t>
+      </w:r>
+    </w:p>
+    <w:p>
+      <w:pPr>
+        <w:autoSpaceDE w:val="0"/>
+        <w:autoSpaceDN w:val="0"/>
+        <w:adjustRightInd w:val="0"/>
+        <w:spacing w:after="0" w:line="240" w:lineRule="auto"/>
+        <w:ind w:left="708"/>
+        <w:rPr>
+          <w:rFonts w:ascii="Cascadia Mono" w:hAnsi="Cascadia Mono" w:cs="Cascadia Mono"/>
+          <w:color w:val="000000"/>
+          <w:kern w:val="0"/>
+          <w:sz w:val="19"/>
+          <w:szCs w:val="19"/>
+          <w:lang w:val="en-US"/>
+        </w:rPr>
+      </w:pPr>
+      <w:r>
+        <w:rPr>
+          <w:rFonts w:ascii="Cascadia Mono" w:hAnsi="Cascadia Mono" w:cs="Cascadia Mono"/>
+          <w:color w:val="000000"/>
+          <w:kern w:val="0"/>
+          <w:sz w:val="19"/>
+          <w:szCs w:val="19"/>
+          <w:lang w:val="en-US"/>
+        </w:rPr>
+        <w:t xml:space="preserve">    }</w:t>
+      </w:r>
+    </w:p>
+    <w:p>
+      <w:pPr>
+        <w:autoSpaceDE w:val="0"/>
+        <w:autoSpaceDN w:val="0"/>
+        <w:adjustRightInd w:val="0"/>
+        <w:spacing w:after="0" w:line="240" w:lineRule="auto"/>
+        <w:ind w:left="708"/>
+        <w:rPr>
+          <w:rFonts w:ascii="Cascadia Mono" w:hAnsi="Cascadia Mono" w:cs="Cascadia Mono"/>
+          <w:color w:val="000000"/>
+          <w:kern w:val="0"/>
+          <w:sz w:val="19"/>
+          <w:szCs w:val="19"/>
+          <w:lang w:val="en-US"/>
+        </w:rPr>
+      </w:pPr>
+      <w:r>
+        <w:rPr>
+          <w:rFonts w:ascii="Cascadia Mono" w:hAnsi="Cascadia Mono" w:cs="Cascadia Mono"/>
+          <w:color w:val="000000"/>
+          <w:kern w:val="0"/>
+          <w:sz w:val="19"/>
+          <w:szCs w:val="19"/>
+          <w:lang w:val="en-US"/>
+        </w:rPr>
+        <w:t>}</w:t>
+      </w:r>
+    </w:p>
+    <w:p>
+      <w:pPr>
+        <w:autoSpaceDE w:val="0"/>
+        <w:autoSpaceDN w:val="0"/>
+        <w:adjustRightInd w:val="0"/>
+        <w:spacing w:after="0" w:line="240" w:lineRule="auto"/>
+        <w:ind w:left="708"/>
+        <w:rPr>
+          <w:rFonts w:ascii="Cascadia Mono" w:hAnsi="Cascadia Mono" w:cs="Cascadia Mono"/>
+          <w:color w:val="000000"/>
+          <w:kern w:val="0"/>
+          <w:sz w:val="19"/>
+          <w:szCs w:val="19"/>
+          <w:lang w:val="en-US"/>
+        </w:rPr>
+      </w:pPr>
+      <w:r>
+        <w:rPr>
+          <w:rFonts w:ascii="Cascadia Mono" w:hAnsi="Cascadia Mono" w:cs="Cascadia Mono"/>
+          <w:color w:val="000000"/>
+          <w:kern w:val="0"/>
+          <w:sz w:val="19"/>
+          <w:szCs w:val="19"/>
+          <w:lang w:val="en-US"/>
+        </w:rPr>
+        <w:t>Console.WriteLine(</w:t>
+      </w:r>
+      <w:r>
+        <w:rPr>
+          <w:rFonts w:ascii="Cascadia Mono" w:hAnsi="Cascadia Mono" w:cs="Cascadia Mono"/>
+          <w:color w:val="A31515"/>
+          <w:kern w:val="0"/>
+          <w:sz w:val="19"/>
+          <w:szCs w:val="19"/>
+          <w:lang w:val="en-US"/>
+        </w:rPr>
+        <w:t>$"</w:t>
+      </w:r>
+      <w:r>
+        <w:rPr>
+          <w:rFonts w:ascii="Cascadia Mono" w:hAnsi="Cascadia Mono" w:cs="Cascadia Mono"/>
+          <w:color w:val="A31515"/>
+          <w:kern w:val="0"/>
+          <w:sz w:val="19"/>
+          <w:szCs w:val="19"/>
+        </w:rPr>
+        <w:t>Заданное</w:t>
+      </w:r>
+      <w:r>
+        <w:rPr>
+          <w:rFonts w:ascii="Cascadia Mono" w:hAnsi="Cascadia Mono" w:cs="Cascadia Mono"/>
+          <w:color w:val="A31515"/>
+          <w:kern w:val="0"/>
+          <w:sz w:val="19"/>
+          <w:szCs w:val="19"/>
+          <w:lang w:val="en-US"/>
+        </w:rPr>
+        <w:t xml:space="preserve"> </w:t>
+      </w:r>
+      <w:r>
+        <w:rPr>
+          <w:rFonts w:ascii="Cascadia Mono" w:hAnsi="Cascadia Mono" w:cs="Cascadia Mono"/>
+          <w:color w:val="A31515"/>
+          <w:kern w:val="0"/>
+          <w:sz w:val="19"/>
+          <w:szCs w:val="19"/>
+        </w:rPr>
+        <w:t>число</w:t>
+      </w:r>
+      <w:r>
+        <w:rPr>
+          <w:rFonts w:ascii="Cascadia Mono" w:hAnsi="Cascadia Mono" w:cs="Cascadia Mono"/>
+          <w:color w:val="A31515"/>
+          <w:kern w:val="0"/>
+          <w:sz w:val="19"/>
+          <w:szCs w:val="19"/>
+          <w:lang w:val="en-US"/>
+        </w:rPr>
+        <w:t xml:space="preserve"> </w:t>
+      </w:r>
+      <w:r>
+        <w:rPr>
+          <w:rFonts w:ascii="Cascadia Mono" w:hAnsi="Cascadia Mono" w:cs="Cascadia Mono"/>
+          <w:color w:val="A31515"/>
+          <w:kern w:val="0"/>
+          <w:sz w:val="19"/>
+          <w:szCs w:val="19"/>
+        </w:rPr>
+        <w:t>в</w:t>
+      </w:r>
+      <w:r>
+        <w:rPr>
+          <w:rFonts w:ascii="Cascadia Mono" w:hAnsi="Cascadia Mono" w:cs="Cascadia Mono"/>
+          <w:color w:val="A31515"/>
+          <w:kern w:val="0"/>
+          <w:sz w:val="19"/>
+          <w:szCs w:val="19"/>
+          <w:lang w:val="en-US"/>
+        </w:rPr>
+        <w:t xml:space="preserve"> </w:t>
+      </w:r>
+      <w:r>
+        <w:rPr>
+          <w:rFonts w:ascii="Cascadia Mono" w:hAnsi="Cascadia Mono" w:cs="Cascadia Mono"/>
+          <w:color w:val="A31515"/>
+          <w:kern w:val="0"/>
+          <w:sz w:val="19"/>
+          <w:szCs w:val="19"/>
+        </w:rPr>
+        <w:t>массиве</w:t>
+      </w:r>
+      <w:r>
+        <w:rPr>
+          <w:rFonts w:ascii="Cascadia Mono" w:hAnsi="Cascadia Mono" w:cs="Cascadia Mono"/>
+          <w:color w:val="A31515"/>
+          <w:kern w:val="0"/>
+          <w:sz w:val="19"/>
+          <w:szCs w:val="19"/>
+          <w:lang w:val="en-US"/>
+        </w:rPr>
+        <w:t xml:space="preserve"> </w:t>
+      </w:r>
+      <w:r>
+        <w:rPr>
+          <w:rFonts w:ascii="Cascadia Mono" w:hAnsi="Cascadia Mono" w:cs="Cascadia Mono"/>
+          <w:color w:val="A31515"/>
+          <w:kern w:val="0"/>
+          <w:sz w:val="19"/>
+          <w:szCs w:val="19"/>
+        </w:rPr>
+        <w:t>встречается</w:t>
+      </w:r>
+      <w:r>
+        <w:rPr>
+          <w:rFonts w:ascii="Cascadia Mono" w:hAnsi="Cascadia Mono" w:cs="Cascadia Mono"/>
+          <w:color w:val="A31515"/>
+          <w:kern w:val="0"/>
+          <w:sz w:val="19"/>
+          <w:szCs w:val="19"/>
+          <w:lang w:val="en-US"/>
+        </w:rPr>
+        <w:t xml:space="preserve"> </w:t>
+      </w:r>
+      <w:r>
+        <w:rPr>
+          <w:rFonts w:ascii="Cascadia Mono" w:hAnsi="Cascadia Mono" w:cs="Cascadia Mono"/>
+          <w:color w:val="000000"/>
+          <w:kern w:val="0"/>
+          <w:sz w:val="19"/>
+          <w:szCs w:val="19"/>
+          <w:lang w:val="en-US"/>
+        </w:rPr>
+        <w:t>{counter}</w:t>
+      </w:r>
+      <w:r>
+        <w:rPr>
+          <w:rFonts w:ascii="Cascadia Mono" w:hAnsi="Cascadia Mono" w:cs="Cascadia Mono"/>
+          <w:color w:val="A31515"/>
+          <w:kern w:val="0"/>
+          <w:sz w:val="19"/>
+          <w:szCs w:val="19"/>
+          <w:lang w:val="en-US"/>
+        </w:rPr>
+        <w:t xml:space="preserve"> </w:t>
+      </w:r>
+      <w:r>
+        <w:rPr>
+          <w:rFonts w:ascii="Cascadia Mono" w:hAnsi="Cascadia Mono" w:cs="Cascadia Mono"/>
+          <w:color w:val="A31515"/>
+          <w:kern w:val="0"/>
+          <w:sz w:val="19"/>
+          <w:szCs w:val="19"/>
+        </w:rPr>
+        <w:t>раза</w:t>
+      </w:r>
+      <w:r>
+        <w:rPr>
+          <w:rFonts w:ascii="Cascadia Mono" w:hAnsi="Cascadia Mono" w:cs="Cascadia Mono"/>
+          <w:color w:val="A31515"/>
+          <w:kern w:val="0"/>
+          <w:sz w:val="19"/>
+          <w:szCs w:val="19"/>
+          <w:lang w:val="en-US"/>
+        </w:rPr>
+        <w:t>"</w:t>
+      </w:r>
+      <w:r>
+        <w:rPr>
+          <w:rFonts w:ascii="Cascadia Mono" w:hAnsi="Cascadia Mono" w:cs="Cascadia Mono"/>
+          <w:color w:val="000000"/>
+          <w:kern w:val="0"/>
+          <w:sz w:val="19"/>
+          <w:szCs w:val="19"/>
+          <w:lang w:val="en-US"/>
+        </w:rPr>
+        <w:t>);</w:t>
+      </w:r>
+    </w:p>
+    <w:p>
+      <w:pPr>
+        <w:autoSpaceDE w:val="0"/>
+        <w:autoSpaceDN w:val="0"/>
+        <w:adjustRightInd w:val="0"/>
+        <w:spacing w:after="0" w:line="240" w:lineRule="auto"/>
+        <w:ind w:left="708"/>
+        <w:rPr>
+          <w:rFonts w:ascii="Cascadia Mono" w:hAnsi="Cascadia Mono" w:cs="Cascadia Mono"/>
+          <w:color w:val="000000"/>
+          <w:kern w:val="0"/>
+          <w:sz w:val="19"/>
+          <w:szCs w:val="19"/>
+          <w:lang w:val="en-US"/>
+        </w:rPr>
+      </w:pPr>
+    </w:p>
+    <w:p>
+      <w:pPr>
+        <w:autoSpaceDE w:val="0"/>
+        <w:autoSpaceDN w:val="0"/>
+        <w:adjustRightInd w:val="0"/>
+        <w:spacing w:after="0" w:line="240" w:lineRule="auto"/>
+        <w:ind w:left="708"/>
+        <w:rPr>
+          <w:rFonts w:ascii="Cascadia Mono" w:hAnsi="Cascadia Mono" w:cs="Cascadia Mono"/>
+          <w:color w:val="000000"/>
+          <w:kern w:val="0"/>
+          <w:sz w:val="19"/>
+          <w:szCs w:val="19"/>
+          <w:lang w:val="en-US"/>
+        </w:rPr>
+      </w:pPr>
+      <w:r>
+        <w:rPr>
+          <w:rFonts w:ascii="Cascadia Mono" w:hAnsi="Cascadia Mono" w:cs="Cascadia Mono"/>
+          <w:color w:val="008000"/>
+          <w:kern w:val="0"/>
+          <w:sz w:val="19"/>
+          <w:szCs w:val="19"/>
+          <w:lang w:val="en-US"/>
+        </w:rPr>
+        <w:t xml:space="preserve">// 2 </w:t>
+      </w:r>
+      <w:r>
+        <w:rPr>
+          <w:rFonts w:ascii="Cascadia Mono" w:hAnsi="Cascadia Mono" w:cs="Cascadia Mono"/>
+          <w:color w:val="008000"/>
+          <w:kern w:val="0"/>
+          <w:sz w:val="19"/>
+          <w:szCs w:val="19"/>
+        </w:rPr>
+        <w:t>вариант</w:t>
+      </w:r>
+    </w:p>
+    <w:p>
+      <w:pPr>
+        <w:autoSpaceDE w:val="0"/>
+        <w:autoSpaceDN w:val="0"/>
+        <w:adjustRightInd w:val="0"/>
+        <w:spacing w:after="0" w:line="240" w:lineRule="auto"/>
+        <w:ind w:left="708"/>
+        <w:rPr>
+          <w:rFonts w:ascii="Cascadia Mono" w:hAnsi="Cascadia Mono" w:cs="Cascadia Mono"/>
+          <w:color w:val="000000"/>
+          <w:kern w:val="0"/>
+          <w:sz w:val="19"/>
+          <w:szCs w:val="19"/>
+          <w:lang w:val="en-US"/>
+        </w:rPr>
+      </w:pPr>
+      <w:r>
+        <w:rPr>
+          <w:rFonts w:ascii="Cascadia Mono" w:hAnsi="Cascadia Mono" w:cs="Cascadia Mono"/>
+          <w:color w:val="008000"/>
+          <w:kern w:val="0"/>
+          <w:sz w:val="19"/>
+          <w:szCs w:val="19"/>
+          <w:lang w:val="en-US"/>
+        </w:rPr>
+        <w:t>//for (int i = 0; i &lt; arr.Length; i++)</w:t>
+      </w:r>
+    </w:p>
+    <w:p>
+      <w:pPr>
+        <w:autoSpaceDE w:val="0"/>
+        <w:autoSpaceDN w:val="0"/>
+        <w:adjustRightInd w:val="0"/>
+        <w:spacing w:after="0" w:line="240" w:lineRule="auto"/>
+        <w:ind w:left="708"/>
+        <w:rPr>
+          <w:rFonts w:ascii="Cascadia Mono" w:hAnsi="Cascadia Mono" w:cs="Cascadia Mono"/>
+          <w:color w:val="000000"/>
+          <w:kern w:val="0"/>
+          <w:sz w:val="19"/>
+          <w:szCs w:val="19"/>
+          <w:lang w:val="en-US"/>
+        </w:rPr>
+      </w:pPr>
+      <w:r>
+        <w:rPr>
+          <w:rFonts w:ascii="Cascadia Mono" w:hAnsi="Cascadia Mono" w:cs="Cascadia Mono"/>
+          <w:color w:val="008000"/>
+          <w:kern w:val="0"/>
+          <w:sz w:val="19"/>
+          <w:szCs w:val="19"/>
+          <w:lang w:val="en-US"/>
+        </w:rPr>
+        <w:t>//{</w:t>
+      </w:r>
+    </w:p>
+    <w:p>
+      <w:pPr>
+        <w:autoSpaceDE w:val="0"/>
+        <w:autoSpaceDN w:val="0"/>
+        <w:adjustRightInd w:val="0"/>
+        <w:spacing w:after="0" w:line="240" w:lineRule="auto"/>
+        <w:ind w:left="708"/>
+        <w:rPr>
+          <w:rFonts w:ascii="Cascadia Mono" w:hAnsi="Cascadia Mono" w:cs="Cascadia Mono"/>
+          <w:color w:val="000000"/>
+          <w:kern w:val="0"/>
+          <w:sz w:val="19"/>
+          <w:szCs w:val="19"/>
+          <w:lang w:val="en-US"/>
+        </w:rPr>
+      </w:pPr>
+      <w:r>
+        <w:rPr>
+          <w:rFonts w:ascii="Cascadia Mono" w:hAnsi="Cascadia Mono" w:cs="Cascadia Mono"/>
+          <w:color w:val="008000"/>
+          <w:kern w:val="0"/>
+          <w:sz w:val="19"/>
+          <w:szCs w:val="19"/>
+          <w:lang w:val="en-US"/>
+        </w:rPr>
+        <w:t>//    if (isHaveNumInArr == arr[i]) counter++;</w:t>
+      </w:r>
+    </w:p>
+    <w:p>
+      <w:pPr>
+        <w:autoSpaceDE w:val="0"/>
+        <w:autoSpaceDN w:val="0"/>
+        <w:adjustRightInd w:val="0"/>
+        <w:spacing w:after="0" w:line="240" w:lineRule="auto"/>
+        <w:ind w:left="708"/>
+        <w:rPr>
+          <w:rFonts w:ascii="Cascadia Mono" w:hAnsi="Cascadia Mono" w:cs="Cascadia Mono"/>
+          <w:color w:val="000000"/>
+          <w:kern w:val="0"/>
+          <w:sz w:val="19"/>
+          <w:szCs w:val="19"/>
+        </w:rPr>
+      </w:pPr>
+      <w:r>
+        <w:rPr>
+          <w:rFonts w:ascii="Cascadia Mono" w:hAnsi="Cascadia Mono" w:cs="Cascadia Mono"/>
+          <w:color w:val="008000"/>
+          <w:kern w:val="0"/>
+          <w:sz w:val="19"/>
+          <w:szCs w:val="19"/>
+        </w:rPr>
+        <w:t>//}</w:t>
+      </w:r>
+    </w:p>
+    <w:p>
+      <w:pPr>
+        <w:pStyle w:val="a3"/>
+        <w:ind w:left="1428"/>
+      </w:pPr>
+      <w:r>
+        <w:rPr>
+          <w:rFonts w:ascii="Cascadia Mono" w:hAnsi="Cascadia Mono" w:cs="Cascadia Mono"/>
+          <w:color w:val="008000"/>
+          <w:kern w:val="0"/>
+          <w:sz w:val="19"/>
+          <w:szCs w:val="19"/>
+        </w:rPr>
+        <w:t>//Console.WriteLine($"Заданное число в массиве встречается {counter} раза");</w:t>
+      </w:r>
+    </w:p>
+    <w:p>
+      <w:pPr>
+        <w:pStyle w:val="a3"/>
+        <w:rPr>
+          <w:lang w:val="en-US"/>
+        </w:rPr>
+      </w:pPr>
+      <w:r>
+        <w:rPr>
+          <w:lang w:val="en-US"/>
+        </w:rPr>
+        <w:t>```</w:t>
+      </w:r>
+    </w:p>
+    <w:p>
+      <w:pPr>
+        <w:pStyle w:val="a3"/>
+        <w:numPr>
+          <w:ilvl w:val="0"/>
+          <w:numId w:val="3"/>
+        </w:numPr>
+      </w:pPr>
+      <w:r>
+        <w:t>Создайте массив чисел. Используя цикл, найдите и выведите сумму всех элементов массива.</w:t>
+      </w:r>
+    </w:p>
+    <w:p>
+      <w:pPr>
+        <w:pStyle w:val="a3"/>
+        <w:rPr>
+          <w:rFonts w:ascii="Cascadia Mono" w:hAnsi="Cascadia Mono" w:cs="Cascadia Mono"/>
+          <w:color w:val="000000"/>
+          <w:kern w:val="0"/>
+          <w:sz w:val="19"/>
+          <w:szCs w:val="19"/>
+        </w:rPr>
+      </w:pPr>
+      <w:r>
+        <w:rPr>
+          <w:lang w:val="en-US"/>
+        </w:rPr>
+        <w:t>```</w:t>
+      </w:r>
+    </w:p>
+    <w:p>
+      <w:pPr>
+        <w:autoSpaceDE w:val="0"/>
+        <w:autoSpaceDN w:val="0"/>
+        <w:adjustRightInd w:val="0"/>
+        <w:spacing w:after="0" w:line="240" w:lineRule="auto"/>
+        <w:ind w:left="708"/>
+        <w:rPr>
+          <w:rFonts w:ascii="Cascadia Mono" w:hAnsi="Cascadia Mono" w:cs="Cascadia Mono"/>
+          <w:color w:val="000000"/>
+          <w:kern w:val="0"/>
+          <w:sz w:val="19"/>
+          <w:szCs w:val="19"/>
+          <w:lang w:val="en-US"/>
+        </w:rPr>
+      </w:pPr>
+      <w:r>
+        <w:rPr>
+          <w:rFonts w:ascii="Cascadia Mono" w:hAnsi="Cascadia Mono" w:cs="Cascadia Mono"/>
+          <w:color w:val="0000FF"/>
+          <w:kern w:val="0"/>
+          <w:sz w:val="19"/>
+          <w:szCs w:val="19"/>
+          <w:lang w:val="en-US"/>
+        </w:rPr>
+        <w:t>int</w:t>
+      </w:r>
+      <w:r>
+        <w:rPr>
+          <w:rFonts w:ascii="Cascadia Mono" w:hAnsi="Cascadia Mono" w:cs="Cascadia Mono"/>
+          <w:color w:val="000000"/>
+          <w:kern w:val="0"/>
+          <w:sz w:val="19"/>
+          <w:szCs w:val="19"/>
+          <w:lang w:val="en-US"/>
+        </w:rPr>
+        <w:t>[] arr = { 5,5,2,3,4,56,7,89,9,7,6,45,43,3,2,12,23,4,5,6};</w:t>
+      </w:r>
+    </w:p>
+    <w:p>
+      <w:pPr>
+        <w:autoSpaceDE w:val="0"/>
+        <w:autoSpaceDN w:val="0"/>
+        <w:adjustRightInd w:val="0"/>
+        <w:spacing w:after="0" w:line="240" w:lineRule="auto"/>
+        <w:ind w:left="708"/>
+        <w:rPr>
+          <w:rFonts w:ascii="Cascadia Mono" w:hAnsi="Cascadia Mono" w:cs="Cascadia Mono"/>
+          <w:color w:val="000000"/>
+          <w:kern w:val="0"/>
+          <w:sz w:val="19"/>
+          <w:szCs w:val="19"/>
+          <w:lang w:val="en-US"/>
+        </w:rPr>
+      </w:pPr>
+    </w:p>
+    <w:p>
+      <w:pPr>
+        <w:autoSpaceDE w:val="0"/>
+        <w:autoSpaceDN w:val="0"/>
+        <w:adjustRightInd w:val="0"/>
+        <w:spacing w:after="0" w:line="240" w:lineRule="auto"/>
+        <w:ind w:left="708"/>
+        <w:rPr>
+          <w:rFonts w:ascii="Cascadia Mono" w:hAnsi="Cascadia Mono" w:cs="Cascadia Mono"/>
+          <w:color w:val="000000"/>
+          <w:kern w:val="0"/>
+          <w:sz w:val="19"/>
+          <w:szCs w:val="19"/>
+          <w:lang w:val="en-US"/>
+        </w:rPr>
+      </w:pPr>
+      <w:r>
+        <w:rPr>
+          <w:rFonts w:ascii="Cascadia Mono" w:hAnsi="Cascadia Mono" w:cs="Cascadia Mono"/>
+          <w:color w:val="0000FF"/>
+          <w:kern w:val="0"/>
+          <w:sz w:val="19"/>
+          <w:szCs w:val="19"/>
+          <w:lang w:val="en-US"/>
+        </w:rPr>
+        <w:t>int</w:t>
+      </w:r>
+      <w:r>
+        <w:rPr>
+          <w:rFonts w:ascii="Cascadia Mono" w:hAnsi="Cascadia Mono" w:cs="Cascadia Mono"/>
+          <w:color w:val="000000"/>
+          <w:kern w:val="0"/>
+          <w:sz w:val="19"/>
+          <w:szCs w:val="19"/>
+          <w:lang w:val="en-US"/>
+        </w:rPr>
+        <w:t xml:space="preserve"> sumNumOfArr = 0;</w:t>
+      </w:r>
+    </w:p>
+    <w:p>
+      <w:pPr>
+        <w:autoSpaceDE w:val="0"/>
+        <w:autoSpaceDN w:val="0"/>
+        <w:adjustRightInd w:val="0"/>
+        <w:spacing w:after="0" w:line="240" w:lineRule="auto"/>
+        <w:ind w:left="708"/>
+        <w:rPr>
+          <w:rFonts w:ascii="Cascadia Mono" w:hAnsi="Cascadia Mono" w:cs="Cascadia Mono"/>
+          <w:color w:val="000000"/>
+          <w:kern w:val="0"/>
+          <w:sz w:val="19"/>
+          <w:szCs w:val="19"/>
+          <w:lang w:val="en-US"/>
+        </w:rPr>
+      </w:pPr>
+    </w:p>
+    <w:p>
+      <w:pPr>
+        <w:autoSpaceDE w:val="0"/>
+        <w:autoSpaceDN w:val="0"/>
+        <w:adjustRightInd w:val="0"/>
+        <w:spacing w:after="0" w:line="240" w:lineRule="auto"/>
+        <w:ind w:left="708"/>
+        <w:rPr>
+          <w:rFonts w:ascii="Cascadia Mono" w:hAnsi="Cascadia Mono" w:cs="Cascadia Mono"/>
+          <w:color w:val="000000"/>
+          <w:kern w:val="0"/>
+          <w:sz w:val="19"/>
+          <w:szCs w:val="19"/>
+          <w:lang w:val="en-US"/>
+        </w:rPr>
+      </w:pPr>
+      <w:r>
+        <w:rPr>
+          <w:rFonts w:ascii="Cascadia Mono" w:hAnsi="Cascadia Mono" w:cs="Cascadia Mono"/>
+          <w:color w:val="0000FF"/>
+          <w:kern w:val="0"/>
+          <w:sz w:val="19"/>
+          <w:szCs w:val="19"/>
+          <w:lang w:val="en-US"/>
+        </w:rPr>
+        <w:t>for</w:t>
+      </w:r>
+      <w:r>
+        <w:rPr>
+          <w:rFonts w:ascii="Cascadia Mono" w:hAnsi="Cascadia Mono" w:cs="Cascadia Mono"/>
+          <w:color w:val="000000"/>
+          <w:kern w:val="0"/>
+          <w:sz w:val="19"/>
+          <w:szCs w:val="19"/>
+          <w:lang w:val="en-US"/>
+        </w:rPr>
+        <w:t xml:space="preserve"> (</w:t>
+      </w:r>
+      <w:r>
+        <w:rPr>
+          <w:rFonts w:ascii="Cascadia Mono" w:hAnsi="Cascadia Mono" w:cs="Cascadia Mono"/>
+          <w:color w:val="0000FF"/>
+          <w:kern w:val="0"/>
+          <w:sz w:val="19"/>
+          <w:szCs w:val="19"/>
+          <w:lang w:val="en-US"/>
+        </w:rPr>
+        <w:t>int</w:t>
+      </w:r>
+      <w:r>
+        <w:rPr>
+          <w:rFonts w:ascii="Cascadia Mono" w:hAnsi="Cascadia Mono" w:cs="Cascadia Mono"/>
+          <w:color w:val="000000"/>
+          <w:kern w:val="0"/>
+          <w:sz w:val="19"/>
+          <w:szCs w:val="19"/>
+          <w:lang w:val="en-US"/>
+        </w:rPr>
+        <w:t xml:space="preserve"> i = 0; i &lt; arr.Length; i++)</w:t>
+      </w:r>
+    </w:p>
+    <w:p>
+      <w:pPr>
+        <w:autoSpaceDE w:val="0"/>
+        <w:autoSpaceDN w:val="0"/>
+        <w:adjustRightInd w:val="0"/>
+        <w:spacing w:after="0" w:line="240" w:lineRule="auto"/>
+        <w:ind w:left="708"/>
+        <w:rPr>
+          <w:rFonts w:ascii="Cascadia Mono" w:hAnsi="Cascadia Mono" w:cs="Cascadia Mono"/>
+          <w:color w:val="000000"/>
+          <w:kern w:val="0"/>
+          <w:sz w:val="19"/>
+          <w:szCs w:val="19"/>
+          <w:lang w:val="en-US"/>
+        </w:rPr>
+      </w:pPr>
+      <w:r>
+        <w:rPr>
+          <w:rFonts w:ascii="Cascadia Mono" w:hAnsi="Cascadia Mono" w:cs="Cascadia Mono"/>
+          <w:color w:val="000000"/>
+          <w:kern w:val="0"/>
+          <w:sz w:val="19"/>
+          <w:szCs w:val="19"/>
+          <w:lang w:val="en-US"/>
+        </w:rPr>
+        <w:t>{</w:t>
+      </w:r>
+    </w:p>
+    <w:p>
+      <w:pPr>
+        <w:autoSpaceDE w:val="0"/>
+        <w:autoSpaceDN w:val="0"/>
+        <w:adjustRightInd w:val="0"/>
+        <w:spacing w:after="0" w:line="240" w:lineRule="auto"/>
+        <w:ind w:left="708"/>
+        <w:rPr>
+          <w:rFonts w:ascii="Cascadia Mono" w:hAnsi="Cascadia Mono" w:cs="Cascadia Mono"/>
+          <w:color w:val="000000"/>
+          <w:kern w:val="0"/>
+          <w:sz w:val="19"/>
+          <w:szCs w:val="19"/>
+          <w:lang w:val="en-US"/>
+        </w:rPr>
+      </w:pPr>
+      <w:r>
+        <w:rPr>
+          <w:rFonts w:ascii="Cascadia Mono" w:hAnsi="Cascadia Mono" w:cs="Cascadia Mono"/>
+          <w:color w:val="000000"/>
+          <w:kern w:val="0"/>
+          <w:sz w:val="19"/>
+          <w:szCs w:val="19"/>
+          <w:lang w:val="en-US"/>
+        </w:rPr>
+        <w:t xml:space="preserve">    sumNumOfArr += arr[i];</w:t>
+      </w:r>
+    </w:p>
+    <w:p>
+      <w:pPr>
+        <w:autoSpaceDE w:val="0"/>
+        <w:autoSpaceDN w:val="0"/>
+        <w:adjustRightInd w:val="0"/>
+        <w:spacing w:after="0" w:line="240" w:lineRule="auto"/>
+        <w:ind w:left="708"/>
+        <w:rPr>
+          <w:rFonts w:ascii="Cascadia Mono" w:hAnsi="Cascadia Mono" w:cs="Cascadia Mono"/>
+          <w:color w:val="000000"/>
+          <w:kern w:val="0"/>
+          <w:sz w:val="19"/>
+          <w:szCs w:val="19"/>
+          <w:lang w:val="en-US"/>
+        </w:rPr>
+      </w:pPr>
+      <w:r>
+        <w:rPr>
+          <w:rFonts w:ascii="Cascadia Mono" w:hAnsi="Cascadia Mono" w:cs="Cascadia Mono"/>
+          <w:color w:val="000000"/>
+          <w:kern w:val="0"/>
+          <w:sz w:val="19"/>
+          <w:szCs w:val="19"/>
+          <w:lang w:val="en-US"/>
+        </w:rPr>
+        <w:t>}</w:t>
+      </w:r>
+    </w:p>
+    <w:p>
+      <w:pPr>
+        <w:autoSpaceDE w:val="0"/>
+        <w:autoSpaceDN w:val="0"/>
+        <w:adjustRightInd w:val="0"/>
+        <w:spacing w:after="0" w:line="240" w:lineRule="auto"/>
+        <w:ind w:left="708"/>
+        <w:rPr>
+          <w:rFonts w:ascii="Cascadia Mono" w:hAnsi="Cascadia Mono" w:cs="Cascadia Mono"/>
+          <w:color w:val="000000"/>
+          <w:kern w:val="0"/>
+          <w:sz w:val="19"/>
+          <w:szCs w:val="19"/>
+          <w:lang w:val="en-US"/>
+        </w:rPr>
+      </w:pPr>
+      <w:r>
+        <w:rPr>
+          <w:rFonts w:ascii="Cascadia Mono" w:hAnsi="Cascadia Mono" w:cs="Cascadia Mono"/>
+          <w:color w:val="000000"/>
+          <w:kern w:val="0"/>
+          <w:sz w:val="19"/>
+          <w:szCs w:val="19"/>
+          <w:lang w:val="en-US"/>
+        </w:rPr>
+        <w:t>Console.WriteLine(</w:t>
+      </w:r>
+      <w:r>
+        <w:rPr>
+          <w:rFonts w:ascii="Cascadia Mono" w:hAnsi="Cascadia Mono" w:cs="Cascadia Mono"/>
+          <w:color w:val="A31515"/>
+          <w:kern w:val="0"/>
+          <w:sz w:val="19"/>
+          <w:szCs w:val="19"/>
+          <w:lang w:val="en-US"/>
+        </w:rPr>
+        <w:t>$"</w:t>
+      </w:r>
+      <w:r>
+        <w:rPr>
+          <w:rFonts w:ascii="Cascadia Mono" w:hAnsi="Cascadia Mono" w:cs="Cascadia Mono"/>
+          <w:color w:val="A31515"/>
+          <w:kern w:val="0"/>
+          <w:sz w:val="19"/>
+          <w:szCs w:val="19"/>
+        </w:rPr>
+        <w:t>Сумма</w:t>
+      </w:r>
+      <w:r>
+        <w:rPr>
+          <w:rFonts w:ascii="Cascadia Mono" w:hAnsi="Cascadia Mono" w:cs="Cascadia Mono"/>
+          <w:color w:val="A31515"/>
+          <w:kern w:val="0"/>
+          <w:sz w:val="19"/>
+          <w:szCs w:val="19"/>
+          <w:lang w:val="en-US"/>
+        </w:rPr>
+        <w:t xml:space="preserve"> </w:t>
+      </w:r>
+      <w:r>
+        <w:rPr>
+          <w:rFonts w:ascii="Cascadia Mono" w:hAnsi="Cascadia Mono" w:cs="Cascadia Mono"/>
+          <w:color w:val="A31515"/>
+          <w:kern w:val="0"/>
+          <w:sz w:val="19"/>
+          <w:szCs w:val="19"/>
+        </w:rPr>
+        <w:t>чисел</w:t>
+      </w:r>
+      <w:r>
+        <w:rPr>
+          <w:rFonts w:ascii="Cascadia Mono" w:hAnsi="Cascadia Mono" w:cs="Cascadia Mono"/>
+          <w:color w:val="A31515"/>
+          <w:kern w:val="0"/>
+          <w:sz w:val="19"/>
+          <w:szCs w:val="19"/>
+          <w:lang w:val="en-US"/>
+        </w:rPr>
+        <w:t xml:space="preserve"> </w:t>
+      </w:r>
+      <w:r>
+        <w:rPr>
+          <w:rFonts w:ascii="Cascadia Mono" w:hAnsi="Cascadia Mono" w:cs="Cascadia Mono"/>
+          <w:color w:val="A31515"/>
+          <w:kern w:val="0"/>
+          <w:sz w:val="19"/>
+          <w:szCs w:val="19"/>
+        </w:rPr>
+        <w:t>в</w:t>
+      </w:r>
+      <w:r>
+        <w:rPr>
+          <w:rFonts w:ascii="Cascadia Mono" w:hAnsi="Cascadia Mono" w:cs="Cascadia Mono"/>
+          <w:color w:val="A31515"/>
+          <w:kern w:val="0"/>
+          <w:sz w:val="19"/>
+          <w:szCs w:val="19"/>
+          <w:lang w:val="en-US"/>
+        </w:rPr>
+        <w:t xml:space="preserve"> </w:t>
+      </w:r>
+      <w:r>
+        <w:rPr>
+          <w:rFonts w:ascii="Cascadia Mono" w:hAnsi="Cascadia Mono" w:cs="Cascadia Mono"/>
+          <w:color w:val="A31515"/>
+          <w:kern w:val="0"/>
+          <w:sz w:val="19"/>
+          <w:szCs w:val="19"/>
+        </w:rPr>
+        <w:t>массиве</w:t>
+      </w:r>
+      <w:r>
+        <w:rPr>
+          <w:rFonts w:ascii="Cascadia Mono" w:hAnsi="Cascadia Mono" w:cs="Cascadia Mono"/>
+          <w:color w:val="A31515"/>
+          <w:kern w:val="0"/>
+          <w:sz w:val="19"/>
+          <w:szCs w:val="19"/>
+          <w:lang w:val="en-US"/>
+        </w:rPr>
+        <w:t xml:space="preserve"> </w:t>
+      </w:r>
+      <w:r>
+        <w:rPr>
+          <w:rFonts w:ascii="Cascadia Mono" w:hAnsi="Cascadia Mono" w:cs="Cascadia Mono"/>
+          <w:color w:val="A31515"/>
+          <w:kern w:val="0"/>
+          <w:sz w:val="19"/>
+          <w:szCs w:val="19"/>
+        </w:rPr>
+        <w:t>равна</w:t>
+      </w:r>
+      <w:r>
+        <w:rPr>
+          <w:rFonts w:ascii="Cascadia Mono" w:hAnsi="Cascadia Mono" w:cs="Cascadia Mono"/>
+          <w:color w:val="A31515"/>
+          <w:kern w:val="0"/>
+          <w:sz w:val="19"/>
+          <w:szCs w:val="19"/>
+          <w:lang w:val="en-US"/>
+        </w:rPr>
+        <w:t xml:space="preserve"> </w:t>
+      </w:r>
+      <w:r>
+        <w:rPr>
+          <w:rFonts w:ascii="Cascadia Mono" w:hAnsi="Cascadia Mono" w:cs="Cascadia Mono"/>
+          <w:color w:val="000000"/>
+          <w:kern w:val="0"/>
+          <w:sz w:val="19"/>
+          <w:szCs w:val="19"/>
+          <w:lang w:val="en-US"/>
+        </w:rPr>
+        <w:t>{sumNumOfArr}</w:t>
+      </w:r>
+      <w:r>
+        <w:rPr>
+          <w:rFonts w:ascii="Cascadia Mono" w:hAnsi="Cascadia Mono" w:cs="Cascadia Mono"/>
+          <w:color w:val="A31515"/>
+          <w:kern w:val="0"/>
+          <w:sz w:val="19"/>
+          <w:szCs w:val="19"/>
+          <w:lang w:val="en-US"/>
+        </w:rPr>
+        <w:t>"</w:t>
+      </w:r>
+      <w:r>
+        <w:rPr>
+          <w:rFonts w:ascii="Cascadia Mono" w:hAnsi="Cascadia Mono" w:cs="Cascadia Mono"/>
+          <w:color w:val="000000"/>
+          <w:kern w:val="0"/>
+          <w:sz w:val="19"/>
+          <w:szCs w:val="19"/>
+          <w:lang w:val="en-US"/>
+        </w:rPr>
+        <w:t>);</w:t>
+      </w:r>
+    </w:p>
+    <w:p>
+      <w:pPr>
+        <w:autoSpaceDE w:val="0"/>
+        <w:autoSpaceDN w:val="0"/>
+        <w:adjustRightInd w:val="0"/>
+        <w:spacing w:after="0" w:line="240" w:lineRule="auto"/>
+        <w:rPr>
+          <w:rFonts w:ascii="Cascadia Mono" w:hAnsi="Cascadia Mono" w:cs="Cascadia Mono"/>
+          <w:color w:val="000000"/>
+          <w:kern w:val="0"/>
+          <w:sz w:val="19"/>
+          <w:szCs w:val="19"/>
+          <w:lang w:val="en-US"/>
+        </w:rPr>
+      </w:pPr>
+    </w:p>
+    <w:p>
+      <w:pPr>
+        <w:pStyle w:val="a3"/>
+        <w:rPr>
+          <w:lang w:val="en-US"/>
+        </w:rPr>
+      </w:pPr>
+      <w:r>
+        <w:rPr>
+          <w:lang w:val="en-US"/>
+        </w:rPr>
+        <w:t>```</w:t>
+      </w:r>
+    </w:p>
+    <w:p>
+      <w:pPr>
+        <w:pStyle w:val="a3"/>
+        <w:numPr>
+          <w:ilvl w:val="0"/>
+          <w:numId w:val="3"/>
+        </w:numPr>
+      </w:pPr>
+      <w:r>
+        <w:t>Создайте строку и используйте цикл для вывода каждого символа строки на новой строке.</w:t>
+      </w:r>
+    </w:p>
+    <w:p>
+      <w:pPr>
+        <w:pStyle w:val="a3"/>
+        <w:rPr>
+          <w:lang w:val="en-US"/>
+        </w:rPr>
+      </w:pPr>
+      <w:r>
+        <w:rPr>
+          <w:lang w:val="en-US"/>
+        </w:rPr>
+        <w:t>```</w:t>
+      </w:r>
+    </w:p>
+    <w:p>
+      <w:pPr>
+        <w:autoSpaceDE w:val="0"/>
+        <w:autoSpaceDN w:val="0"/>
+        <w:adjustRightInd w:val="0"/>
+        <w:spacing w:after="0" w:line="240" w:lineRule="auto"/>
+        <w:ind w:left="708"/>
+        <w:rPr>
+          <w:rFonts w:ascii="Cascadia Mono" w:hAnsi="Cascadia Mono" w:cs="Cascadia Mono"/>
+          <w:color w:val="000000"/>
+          <w:kern w:val="0"/>
+          <w:sz w:val="19"/>
+          <w:szCs w:val="19"/>
+          <w:lang w:val="en-US"/>
+        </w:rPr>
+      </w:pPr>
+      <w:r>
+        <w:rPr>
+          <w:rFonts w:ascii="Cascadia Mono" w:hAnsi="Cascadia Mono" w:cs="Cascadia Mono"/>
+          <w:color w:val="0000FF"/>
+          <w:kern w:val="0"/>
+          <w:sz w:val="19"/>
+          <w:szCs w:val="19"/>
+          <w:lang w:val="en-US"/>
+        </w:rPr>
+        <w:t>string</w:t>
+      </w:r>
+      <w:r>
+        <w:rPr>
+          <w:rFonts w:ascii="Cascadia Mono" w:hAnsi="Cascadia Mono" w:cs="Cascadia Mono"/>
+          <w:color w:val="000000"/>
+          <w:kern w:val="0"/>
+          <w:sz w:val="19"/>
+          <w:szCs w:val="19"/>
+          <w:lang w:val="en-US"/>
+        </w:rPr>
+        <w:t xml:space="preserve"> str = </w:t>
+      </w:r>
+      <w:r>
+        <w:rPr>
+          <w:rFonts w:ascii="Cascadia Mono" w:hAnsi="Cascadia Mono" w:cs="Cascadia Mono"/>
+          <w:color w:val="A31515"/>
+          <w:kern w:val="0"/>
+          <w:sz w:val="19"/>
+          <w:szCs w:val="19"/>
+          <w:lang w:val="en-US"/>
+        </w:rPr>
+        <w:t>"Hello, world!"</w:t>
+      </w:r>
+      <w:r>
+        <w:rPr>
+          <w:rFonts w:ascii="Cascadia Mono" w:hAnsi="Cascadia Mono" w:cs="Cascadia Mono"/>
+          <w:color w:val="000000"/>
+          <w:kern w:val="0"/>
+          <w:sz w:val="19"/>
+          <w:szCs w:val="19"/>
+          <w:lang w:val="en-US"/>
+        </w:rPr>
+        <w:t>;</w:t>
+      </w:r>
+    </w:p>
+    <w:p>
+      <w:pPr>
+        <w:autoSpaceDE w:val="0"/>
+        <w:autoSpaceDN w:val="0"/>
+        <w:adjustRightInd w:val="0"/>
+        <w:spacing w:after="0" w:line="240" w:lineRule="auto"/>
+        <w:ind w:left="708"/>
+        <w:rPr>
+          <w:rFonts w:ascii="Cascadia Mono" w:hAnsi="Cascadia Mono" w:cs="Cascadia Mono"/>
+          <w:color w:val="000000"/>
+          <w:kern w:val="0"/>
+          <w:sz w:val="19"/>
+          <w:szCs w:val="19"/>
+          <w:lang w:val="en-US"/>
+        </w:rPr>
+      </w:pPr>
+    </w:p>
+    <w:p>
+      <w:pPr>
+        <w:autoSpaceDE w:val="0"/>
+        <w:autoSpaceDN w:val="0"/>
+        <w:adjustRightInd w:val="0"/>
+        <w:spacing w:after="0" w:line="240" w:lineRule="auto"/>
+        <w:ind w:left="708"/>
+        <w:rPr>
+          <w:rFonts w:ascii="Cascadia Mono" w:hAnsi="Cascadia Mono" w:cs="Cascadia Mono"/>
+          <w:color w:val="000000"/>
+          <w:kern w:val="0"/>
+          <w:sz w:val="19"/>
+          <w:szCs w:val="19"/>
+          <w:lang w:val="en-US"/>
+        </w:rPr>
+      </w:pPr>
+      <w:r>
+        <w:rPr>
+          <w:rFonts w:ascii="Cascadia Mono" w:hAnsi="Cascadia Mono" w:cs="Cascadia Mono"/>
+          <w:color w:val="0000FF"/>
+          <w:kern w:val="0"/>
+          <w:sz w:val="19"/>
+          <w:szCs w:val="19"/>
+          <w:lang w:val="en-US"/>
+        </w:rPr>
+        <w:t>for</w:t>
+      </w:r>
+      <w:r>
+        <w:rPr>
+          <w:rFonts w:ascii="Cascadia Mono" w:hAnsi="Cascadia Mono" w:cs="Cascadia Mono"/>
+          <w:color w:val="000000"/>
+          <w:kern w:val="0"/>
+          <w:sz w:val="19"/>
+          <w:szCs w:val="19"/>
+          <w:lang w:val="en-US"/>
+        </w:rPr>
+        <w:t xml:space="preserve"> (</w:t>
+      </w:r>
+      <w:r>
+        <w:rPr>
+          <w:rFonts w:ascii="Cascadia Mono" w:hAnsi="Cascadia Mono" w:cs="Cascadia Mono"/>
+          <w:color w:val="0000FF"/>
+          <w:kern w:val="0"/>
+          <w:sz w:val="19"/>
+          <w:szCs w:val="19"/>
+          <w:lang w:val="en-US"/>
+        </w:rPr>
+        <w:t>int</w:t>
+      </w:r>
+      <w:r>
+        <w:rPr>
+          <w:rFonts w:ascii="Cascadia Mono" w:hAnsi="Cascadia Mono" w:cs="Cascadia Mono"/>
+          <w:color w:val="000000"/>
+          <w:kern w:val="0"/>
+          <w:sz w:val="19"/>
+          <w:szCs w:val="19"/>
+          <w:lang w:val="en-US"/>
+        </w:rPr>
+        <w:t xml:space="preserve"> i = 0; i &lt; str.Length; i++)</w:t>
+      </w:r>
+    </w:p>
+    <w:p>
+      <w:pPr>
+        <w:autoSpaceDE w:val="0"/>
+        <w:autoSpaceDN w:val="0"/>
+        <w:adjustRightInd w:val="0"/>
+        <w:spacing w:after="0" w:line="240" w:lineRule="auto"/>
+        <w:ind w:left="708"/>
+        <w:rPr>
+          <w:rFonts w:ascii="Cascadia Mono" w:hAnsi="Cascadia Mono" w:cs="Cascadia Mono"/>
+          <w:color w:val="000000"/>
+          <w:kern w:val="0"/>
+          <w:sz w:val="19"/>
+          <w:szCs w:val="19"/>
+        </w:rPr>
+      </w:pPr>
+      <w:r>
+        <w:rPr>
+          <w:rFonts w:ascii="Cascadia Mono" w:hAnsi="Cascadia Mono" w:cs="Cascadia Mono"/>
+          <w:color w:val="000000"/>
+          <w:kern w:val="0"/>
+          <w:sz w:val="19"/>
+          <w:szCs w:val="19"/>
+        </w:rPr>
+        <w:t>{</w:t>
+      </w:r>
+    </w:p>
+    <w:p>
+      <w:pPr>
+        <w:autoSpaceDE w:val="0"/>
+        <w:autoSpaceDN w:val="0"/>
+        <w:adjustRightInd w:val="0"/>
+        <w:spacing w:after="0" w:line="240" w:lineRule="auto"/>
+        <w:ind w:left="708"/>
+        <w:rPr>
+          <w:rFonts w:ascii="Cascadia Mono" w:hAnsi="Cascadia Mono" w:cs="Cascadia Mono"/>
+          <w:color w:val="000000"/>
+          <w:kern w:val="0"/>
+          <w:sz w:val="19"/>
+          <w:szCs w:val="19"/>
+        </w:rPr>
+      </w:pPr>
+      <w:r>
+        <w:rPr>
+          <w:rFonts w:ascii="Cascadia Mono" w:hAnsi="Cascadia Mono" w:cs="Cascadia Mono"/>
+          <w:color w:val="000000"/>
+          <w:kern w:val="0"/>
+          <w:sz w:val="19"/>
+          <w:szCs w:val="19"/>
+        </w:rPr>
+        <w:t xml:space="preserve">    Console.WriteLine(str[i]);</w:t>
+      </w:r>
+    </w:p>
+    <w:p>
+      <w:pPr>
+        <w:ind w:firstLine="708"/>
+        <w:rPr>
+          <w:rFonts w:ascii="Cascadia Mono" w:hAnsi="Cascadia Mono" w:cs="Cascadia Mono"/>
+          <w:color w:val="000000"/>
+          <w:kern w:val="0"/>
+          <w:sz w:val="19"/>
+          <w:szCs w:val="19"/>
+        </w:rPr>
+      </w:pPr>
+      <w:r>
+        <w:rPr>
+          <w:rFonts w:ascii="Cascadia Mono" w:hAnsi="Cascadia Mono" w:cs="Cascadia Mono"/>
+          <w:color w:val="000000"/>
+          <w:kern w:val="0"/>
+          <w:sz w:val="19"/>
+          <w:szCs w:val="19"/>
+        </w:rPr>
+        <w:t>}</w:t>
+      </w:r>
+    </w:p>
+    <w:p>
+      <w:pPr>
+        <w:ind w:firstLine="708"/>
+        <w:rPr>
+          <w:lang w:val="en-US"/>
+        </w:rPr>
+      </w:pPr>
+      <w:r>
+        <w:rPr>
+          <w:lang w:val="en-US"/>
+        </w:rPr>
+        <w:t>```</w:t>
       </w:r>
     </w:p>
     <w:sectPr>
@@ -99,6 +2212,311 @@
     </w:sectPr>
   </w:body>
 </w:document>
+</file>
+
+<file path=word/numbering.xml><?xml version="1.0" encoding="utf-8"?>
+<w:numbering xmlns:wpc="http://schemas.microsoft.com/office/word/2010/wordprocessingCanvas" xmlns:cx="http://schemas.microsoft.com/office/drawing/2014/chartex" xmlns:cx1="http://schemas.microsoft.com/office/drawing/2015/9/8/chartex" xmlns:cx2="http://schemas.microsoft.com/office/drawing/2015/10/21/chartex" xmlns:cx3="http://schemas.microsoft.com/office/drawing/2016/5/9/chartex" xmlns:cx4="http://schemas.microsoft.com/office/drawing/2016/5/10/chartex" xmlns:cx5="http://schemas.microsoft.com/office/drawing/2016/5/11/chartex" xmlns:cx6="http://schemas.microsoft.com/office/drawing/2016/5/12/chartex" xmlns:cx7="http://schemas.microsoft.com/office/drawing/2016/5/13/chartex" xmlns:cx8="http://schemas.microsoft.com/office/drawing/2016/5/14/chartex" xmlns:mc="http://schemas.openxmlformats.org/markup-compatibility/2006" xmlns:aink="http://schemas.microsoft.com/office/drawing/2016/ink" xmlns:am3d="http://schemas.microsoft.com/office/drawing/2017/model3d" xmlns:o="urn:schemas-microsoft-com:office:office" xmlns:oel="http://schemas.microsoft.com/office/2019/extlst" xmlns:r="http://schemas.openxmlformats.org/officeDocument/2006/relationships" xmlns:m="http://schemas.openxmlformats.org/officeDocument/2006/math" xmlns:v="urn:schemas-microsoft-com:vml" xmlns:wp14="http://schemas.microsoft.com/office/word/2010/wordprocessingDrawing" xmlns:wp="http://schemas.openxmlformats.org/drawingml/2006/wordprocessingDrawing" xmlns:w10="urn:schemas-microsoft-com:office:word" xmlns:w="http://schemas.openxmlformats.org/wordprocessingml/2006/main" xmlns:w14="http://schemas.microsoft.com/office/word/2010/wordml" xmlns:w15="http://schemas.microsoft.com/office/word/2012/wordml" xmlns:w16cex="http://schemas.microsoft.com/office/word/2018/wordml/cex" xmlns:w16cid="http://schemas.microsoft.com/office/word/2016/wordml/cid" xmlns:w16="http://schemas.microsoft.com/office/word/2018/wordml" xmlns:w16sdtdh="http://schemas.microsoft.com/office/word/2020/wordml/sdtdatahash" xmlns:w16se="http://schemas.microsoft.com/office/word/2015/wordml/symex" xmlns:wpg="http://schemas.microsoft.com/office/word/2010/wordprocessingGroup" xmlns:wpi="http://schemas.microsoft.com/office/word/2010/wordprocessingInk" xmlns:wne="http://schemas.microsoft.com/office/word/2006/wordml" xmlns:wps="http://schemas.microsoft.com/office/word/2010/wordprocessingShape" mc:Ignorable="w14 w15 w16se w16cid w16 w16cex w16sdtdh wp14">
+  <w:abstractNum w:abstractNumId="0" w15:restartNumberingAfterBreak="0">
+    <w:nsid w:val="007A7BEF"/>
+    <w:multiLevelType w:val="hybridMultilevel"/>
+    <w:tmpl w:val="278691C0"/>
+    <w:lvl w:ilvl="0" w:tplc="0419000F">
+      <w:start w:val="1"/>
+      <w:numFmt w:val="decimal"/>
+      <w:lvlText w:val="%1."/>
+      <w:lvlJc w:val="left"/>
+      <w:pPr>
+        <w:ind w:left="720" w:hanging="360"/>
+      </w:pPr>
+      <w:rPr>
+        <w:rFonts w:hint="default"/>
+      </w:rPr>
+    </w:lvl>
+    <w:lvl w:ilvl="1" w:tplc="04190019" w:tentative="1">
+      <w:start w:val="1"/>
+      <w:numFmt w:val="lowerLetter"/>
+      <w:lvlText w:val="%2."/>
+      <w:lvlJc w:val="left"/>
+      <w:pPr>
+        <w:ind w:left="1440" w:hanging="360"/>
+      </w:pPr>
+    </w:lvl>
+    <w:lvl w:ilvl="2" w:tplc="0419001B" w:tentative="1">
+      <w:start w:val="1"/>
+      <w:numFmt w:val="lowerRoman"/>
+      <w:lvlText w:val="%3."/>
+      <w:lvlJc w:val="right"/>
+      <w:pPr>
+        <w:ind w:left="2160" w:hanging="180"/>
+      </w:pPr>
+    </w:lvl>
+    <w:lvl w:ilvl="3" w:tplc="0419000F" w:tentative="1">
+      <w:start w:val="1"/>
+      <w:numFmt w:val="decimal"/>
+      <w:lvlText w:val="%4."/>
+      <w:lvlJc w:val="left"/>
+      <w:pPr>
+        <w:ind w:left="2880" w:hanging="360"/>
+      </w:pPr>
+    </w:lvl>
+    <w:lvl w:ilvl="4" w:tplc="04190019" w:tentative="1">
+      <w:start w:val="1"/>
+      <w:numFmt w:val="lowerLetter"/>
+      <w:lvlText w:val="%5."/>
+      <w:lvlJc w:val="left"/>
+      <w:pPr>
+        <w:ind w:left="3600" w:hanging="360"/>
+      </w:pPr>
+    </w:lvl>
+    <w:lvl w:ilvl="5" w:tplc="0419001B" w:tentative="1">
+      <w:start w:val="1"/>
+      <w:numFmt w:val="lowerRoman"/>
+      <w:lvlText w:val="%6."/>
+      <w:lvlJc w:val="right"/>
+      <w:pPr>
+        <w:ind w:left="4320" w:hanging="180"/>
+      </w:pPr>
+    </w:lvl>
+    <w:lvl w:ilvl="6" w:tplc="0419000F" w:tentative="1">
+      <w:start w:val="1"/>
+      <w:numFmt w:val="decimal"/>
+      <w:lvlText w:val="%7."/>
+      <w:lvlJc w:val="left"/>
+      <w:pPr>
+        <w:ind w:left="5040" w:hanging="360"/>
+      </w:pPr>
+    </w:lvl>
+    <w:lvl w:ilvl="7" w:tplc="04190019" w:tentative="1">
+      <w:start w:val="1"/>
+      <w:numFmt w:val="lowerLetter"/>
+      <w:lvlText w:val="%8."/>
+      <w:lvlJc w:val="left"/>
+      <w:pPr>
+        <w:ind w:left="5760" w:hanging="360"/>
+      </w:pPr>
+    </w:lvl>
+    <w:lvl w:ilvl="8" w:tplc="0419001B" w:tentative="1">
+      <w:start w:val="1"/>
+      <w:numFmt w:val="lowerRoman"/>
+      <w:lvlText w:val="%9."/>
+      <w:lvlJc w:val="right"/>
+      <w:pPr>
+        <w:ind w:left="6480" w:hanging="180"/>
+      </w:pPr>
+    </w:lvl>
+  </w:abstractNum>
+  <w:abstractNum w:abstractNumId="1" w15:restartNumberingAfterBreak="0">
+    <w:nsid w:val="1130188E"/>
+    <w:multiLevelType w:val="hybridMultilevel"/>
+    <w:tmpl w:val="C52E10B8"/>
+    <w:lvl w:ilvl="0" w:tplc="0419000F">
+      <w:start w:val="1"/>
+      <w:numFmt w:val="decimal"/>
+      <w:lvlText w:val="%1."/>
+      <w:lvlJc w:val="left"/>
+      <w:pPr>
+        <w:ind w:left="720" w:hanging="360"/>
+      </w:pPr>
+      <w:rPr>
+        <w:rFonts w:hint="default"/>
+      </w:rPr>
+    </w:lvl>
+    <w:lvl w:ilvl="1" w:tplc="04190019" w:tentative="1">
+      <w:start w:val="1"/>
+      <w:numFmt w:val="lowerLetter"/>
+      <w:lvlText w:val="%2."/>
+      <w:lvlJc w:val="left"/>
+      <w:pPr>
+        <w:ind w:left="1440" w:hanging="360"/>
+      </w:pPr>
+    </w:lvl>
+    <w:lvl w:ilvl="2" w:tplc="0419001B" w:tentative="1">
+      <w:start w:val="1"/>
+      <w:numFmt w:val="lowerRoman"/>
+      <w:lvlText w:val="%3."/>
+      <w:lvlJc w:val="right"/>
+      <w:pPr>
+        <w:ind w:left="2160" w:hanging="180"/>
+      </w:pPr>
+    </w:lvl>
+    <w:lvl w:ilvl="3" w:tplc="0419000F" w:tentative="1">
+      <w:start w:val="1"/>
+      <w:numFmt w:val="decimal"/>
+      <w:lvlText w:val="%4."/>
+      <w:lvlJc w:val="left"/>
+      <w:pPr>
+        <w:ind w:left="2880" w:hanging="360"/>
+      </w:pPr>
+    </w:lvl>
+    <w:lvl w:ilvl="4" w:tplc="04190019" w:tentative="1">
+      <w:start w:val="1"/>
+      <w:numFmt w:val="lowerLetter"/>
+      <w:lvlText w:val="%5."/>
+      <w:lvlJc w:val="left"/>
+      <w:pPr>
+        <w:ind w:left="3600" w:hanging="360"/>
+      </w:pPr>
+    </w:lvl>
+    <w:lvl w:ilvl="5" w:tplc="0419001B" w:tentative="1">
+      <w:start w:val="1"/>
+      <w:numFmt w:val="lowerRoman"/>
+      <w:lvlText w:val="%6."/>
+      <w:lvlJc w:val="right"/>
+      <w:pPr>
+        <w:ind w:left="4320" w:hanging="180"/>
+      </w:pPr>
+    </w:lvl>
+    <w:lvl w:ilvl="6" w:tplc="0419000F" w:tentative="1">
+      <w:start w:val="1"/>
+      <w:numFmt w:val="decimal"/>
+      <w:lvlText w:val="%7."/>
+      <w:lvlJc w:val="left"/>
+      <w:pPr>
+        <w:ind w:left="5040" w:hanging="360"/>
+      </w:pPr>
+    </w:lvl>
+    <w:lvl w:ilvl="7" w:tplc="04190019" w:tentative="1">
+      <w:start w:val="1"/>
+      <w:numFmt w:val="lowerLetter"/>
+      <w:lvlText w:val="%8."/>
+      <w:lvlJc w:val="left"/>
+      <w:pPr>
+        <w:ind w:left="5760" w:hanging="360"/>
+      </w:pPr>
+    </w:lvl>
+    <w:lvl w:ilvl="8" w:tplc="0419001B" w:tentative="1">
+      <w:start w:val="1"/>
+      <w:numFmt w:val="lowerRoman"/>
+      <w:lvlText w:val="%9."/>
+      <w:lvlJc w:val="right"/>
+      <w:pPr>
+        <w:ind w:left="6480" w:hanging="180"/>
+      </w:pPr>
+    </w:lvl>
+  </w:abstractNum>
+  <w:abstractNum w:abstractNumId="2" w15:restartNumberingAfterBreak="0">
+    <w:nsid w:val="52F30CE1"/>
+    <w:multiLevelType w:val="hybridMultilevel"/>
+    <w:tmpl w:val="3BE08FF0"/>
+    <w:lvl w:ilvl="0" w:tplc="04190001">
+      <w:start w:val="1"/>
+      <w:numFmt w:val="bullet"/>
+      <w:lvlText w:val=""/>
+      <w:lvlJc w:val="left"/>
+      <w:pPr>
+        <w:ind w:left="1440" w:hanging="360"/>
+      </w:pPr>
+      <w:rPr>
+        <w:rFonts w:ascii="Symbol" w:hAnsi="Symbol" w:hint="default"/>
+      </w:rPr>
+    </w:lvl>
+    <w:lvl w:ilvl="1" w:tplc="04190003" w:tentative="1">
+      <w:start w:val="1"/>
+      <w:numFmt w:val="bullet"/>
+      <w:lvlText w:val="o"/>
+      <w:lvlJc w:val="left"/>
+      <w:pPr>
+        <w:ind w:left="2160" w:hanging="360"/>
+      </w:pPr>
+      <w:rPr>
+        <w:rFonts w:ascii="Courier New" w:hAnsi="Courier New" w:cs="Courier New" w:hint="default"/>
+      </w:rPr>
+    </w:lvl>
+    <w:lvl w:ilvl="2" w:tplc="04190005" w:tentative="1">
+      <w:start w:val="1"/>
+      <w:numFmt w:val="bullet"/>
+      <w:lvlText w:val=""/>
+      <w:lvlJc w:val="left"/>
+      <w:pPr>
+        <w:ind w:left="2880" w:hanging="360"/>
+      </w:pPr>
+      <w:rPr>
+        <w:rFonts w:ascii="Wingdings" w:hAnsi="Wingdings" w:hint="default"/>
+      </w:rPr>
+    </w:lvl>
+    <w:lvl w:ilvl="3" w:tplc="04190001" w:tentative="1">
+      <w:start w:val="1"/>
+      <w:numFmt w:val="bullet"/>
+      <w:lvlText w:val=""/>
+      <w:lvlJc w:val="left"/>
+      <w:pPr>
+        <w:ind w:left="3600" w:hanging="360"/>
+      </w:pPr>
+      <w:rPr>
+        <w:rFonts w:ascii="Symbol" w:hAnsi="Symbol" w:hint="default"/>
+      </w:rPr>
+    </w:lvl>
+    <w:lvl w:ilvl="4" w:tplc="04190003" w:tentative="1">
+      <w:start w:val="1"/>
+      <w:numFmt w:val="bullet"/>
+      <w:lvlText w:val="o"/>
+      <w:lvlJc w:val="left"/>
+      <w:pPr>
+        <w:ind w:left="4320" w:hanging="360"/>
+      </w:pPr>
+      <w:rPr>
+        <w:rFonts w:ascii="Courier New" w:hAnsi="Courier New" w:cs="Courier New" w:hint="default"/>
+      </w:rPr>
+    </w:lvl>
+    <w:lvl w:ilvl="5" w:tplc="04190005" w:tentative="1">
+      <w:start w:val="1"/>
+      <w:numFmt w:val="bullet"/>
+      <w:lvlText w:val=""/>
+      <w:lvlJc w:val="left"/>
+      <w:pPr>
+        <w:ind w:left="5040" w:hanging="360"/>
+      </w:pPr>
+      <w:rPr>
+        <w:rFonts w:ascii="Wingdings" w:hAnsi="Wingdings" w:hint="default"/>
+      </w:rPr>
+    </w:lvl>
+    <w:lvl w:ilvl="6" w:tplc="04190001" w:tentative="1">
+      <w:start w:val="1"/>
+      <w:numFmt w:val="bullet"/>
+      <w:lvlText w:val=""/>
+      <w:lvlJc w:val="left"/>
+      <w:pPr>
+        <w:ind w:left="5760" w:hanging="360"/>
+      </w:pPr>
+      <w:rPr>
+        <w:rFonts w:ascii="Symbol" w:hAnsi="Symbol" w:hint="default"/>
+      </w:rPr>
+    </w:lvl>
+    <w:lvl w:ilvl="7" w:tplc="04190003" w:tentative="1">
+      <w:start w:val="1"/>
+      <w:numFmt w:val="bullet"/>
+      <w:lvlText w:val="o"/>
+      <w:lvlJc w:val="left"/>
+      <w:pPr>
+        <w:ind w:left="6480" w:hanging="360"/>
+      </w:pPr>
+      <w:rPr>
+        <w:rFonts w:ascii="Courier New" w:hAnsi="Courier New" w:cs="Courier New" w:hint="default"/>
+      </w:rPr>
+    </w:lvl>
+    <w:lvl w:ilvl="8" w:tplc="04190005" w:tentative="1">
+      <w:start w:val="1"/>
+      <w:numFmt w:val="bullet"/>
+      <w:lvlText w:val=""/>
+      <w:lvlJc w:val="left"/>
+      <w:pPr>
+        <w:ind w:left="7200" w:hanging="360"/>
+      </w:pPr>
+      <w:rPr>
+        <w:rFonts w:ascii="Wingdings" w:hAnsi="Wingdings" w:hint="default"/>
+      </w:rPr>
+    </w:lvl>
+  </w:abstractNum>
+  <w:num w:numId="1" w16cid:durableId="2051421130">
+    <w:abstractNumId w:val="0"/>
+  </w:num>
+  <w:num w:numId="2" w16cid:durableId="419134307">
+    <w:abstractNumId w:val="2"/>
+  </w:num>
+  <w:num w:numId="3" w16cid:durableId="1831556127">
+    <w:abstractNumId w:val="1"/>
+  </w:num>
+</w:numbering>
 </file>
 
 <file path=word/styles.xml><?xml version="1.0" encoding="utf-8"?>
@@ -505,7 +2923,6 @@
   <w:style w:type="character" w:default="1" w:styleId="a0">
     <w:name w:val="Default Paragraph Font"/>
     <w:uiPriority w:val="1"/>
-    <w:semiHidden/>
     <w:unhideWhenUsed/>
   </w:style>
   <w:style w:type="table" w:default="1" w:styleId="a1">
@@ -528,6 +2945,17 @@
     <w:uiPriority w:val="99"/>
     <w:semiHidden/>
     <w:unhideWhenUsed/>
+  </w:style>
+  <w:style w:type="paragraph" w:styleId="a3">
+    <w:name w:val="List Paragraph"/>
+    <w:basedOn w:val="a"/>
+    <w:uiPriority w:val="34"/>
+    <w:qFormat/>
+    <w:rsid w:val="007E2BEA"/>
+    <w:pPr>
+      <w:ind w:left="720"/>
+      <w:contextualSpacing/>
+    </w:pPr>
   </w:style>
 </w:styles>
 </file>

--- a/homeworks/HW7.docx
+++ b/homeworks/HW7.docx
@@ -3,6 +3,9 @@
 <w:document xmlns:wpc="http://schemas.microsoft.com/office/word/2010/wordprocessingCanvas" xmlns:cx="http://schemas.microsoft.com/office/drawing/2014/chartex" xmlns:cx1="http://schemas.microsoft.com/office/drawing/2015/9/8/chartex" xmlns:cx2="http://schemas.microsoft.com/office/drawing/2015/10/21/chartex" xmlns:cx3="http://schemas.microsoft.com/office/drawing/2016/5/9/chartex" xmlns:cx4="http://schemas.microsoft.com/office/drawing/2016/5/10/chartex" xmlns:cx5="http://schemas.microsoft.com/office/drawing/2016/5/11/chartex" xmlns:cx6="http://schemas.microsoft.com/office/drawing/2016/5/12/chartex" xmlns:cx7="http://schemas.microsoft.com/office/drawing/2016/5/13/chartex" xmlns:cx8="http://schemas.microsoft.com/office/drawing/2016/5/14/chartex" xmlns:mc="http://schemas.openxmlformats.org/markup-compatibility/2006" xmlns:aink="http://schemas.microsoft.com/office/drawing/2016/ink" xmlns:am3d="http://schemas.microsoft.com/office/drawing/2017/model3d" xmlns:o="urn:schemas-microsoft-com:office:office" xmlns:oel="http://schemas.microsoft.com/office/2019/extlst" xmlns:r="http://schemas.openxmlformats.org/officeDocument/2006/relationships" xmlns:m="http://schemas.openxmlformats.org/officeDocument/2006/math" xmlns:v="urn:schemas-microsoft-com:vml" xmlns:wp14="http://schemas.microsoft.com/office/word/2010/wordprocessingDrawing" xmlns:wp="http://schemas.openxmlformats.org/drawingml/2006/wordprocessingDrawing" xmlns:w10="urn:schemas-microsoft-com:office:word" xmlns:w="http://schemas.openxmlformats.org/wordprocessingml/2006/main" xmlns:w14="http://schemas.microsoft.com/office/word/2010/wordml" xmlns:w15="http://schemas.microsoft.com/office/word/2012/wordml" xmlns:w16cex="http://schemas.microsoft.com/office/word/2018/wordml/cex" xmlns:w16cid="http://schemas.microsoft.com/office/word/2016/wordml/cid" xmlns:w16="http://schemas.microsoft.com/office/word/2018/wordml" xmlns:w16sdtdh="http://schemas.microsoft.com/office/word/2020/wordml/sdtdatahash" xmlns:w16se="http://schemas.microsoft.com/office/word/2015/wordml/symex" xmlns:wpg="http://schemas.microsoft.com/office/word/2010/wordprocessingGroup" xmlns:wpi="http://schemas.microsoft.com/office/word/2010/wordprocessingInk" xmlns:wne="http://schemas.microsoft.com/office/word/2006/wordml" xmlns:wps="http://schemas.microsoft.com/office/word/2010/wordprocessingShape" mc:Ignorable="w14 w15 w16se w16cid w16 w16cex w16sdtdh wp14">
   <w:body>
     <w:p>
+      <w:pPr>
+        <w:jc w:val="center"/>
+      </w:pPr>
       <w:r>
         <w:t>Турсунов Баходурхон</w:t>
       </w:r>
@@ -90,7 +93,23 @@
           <w:b/>
           <w:bCs/>
         </w:rPr>
-        <w:t>Как объявляется инлайн-массив и какой атрибут используется для определения его длины?</w:t>
+        <w:t xml:space="preserve">Как объявляется </w:t>
+      </w:r>
+      <w:proofErr w:type="spellStart"/>
+      <w:r>
+        <w:rPr>
+          <w:b/>
+          <w:bCs/>
+        </w:rPr>
+        <w:t>инлайн</w:t>
+      </w:r>
+      <w:proofErr w:type="spellEnd"/>
+      <w:r>
+        <w:rPr>
+          <w:b/>
+          <w:bCs/>
+        </w:rPr>
+        <w:t>-массив и какой атрибут используется для определения его длины?</w:t>
       </w:r>
     </w:p>
     <w:p>
@@ -111,16 +130,51 @@
       <w:r>
         <w:t xml:space="preserve">Объявление: </w:t>
       </w:r>
-      <w:r>
-        <w:rPr>
-          <w:rFonts w:ascii="Cascadia Mono" w:hAnsi="Cascadia Mono" w:cs="Cascadia Mono"/>
-          <w:color w:val="000000"/>
-          <w:kern w:val="0"/>
-          <w:sz w:val="19"/>
-          <w:szCs w:val="19"/>
-        </w:rPr>
-        <w:t xml:space="preserve">MyInlineArray inlineArray = </w:t>
-      </w:r>
+      <w:proofErr w:type="spellStart"/>
+      <w:r>
+        <w:rPr>
+          <w:rFonts w:ascii="Cascadia Mono" w:hAnsi="Cascadia Mono" w:cs="Cascadia Mono"/>
+          <w:color w:val="000000"/>
+          <w:kern w:val="0"/>
+          <w:sz w:val="19"/>
+          <w:szCs w:val="19"/>
+        </w:rPr>
+        <w:t>MyInlineArray</w:t>
+      </w:r>
+      <w:proofErr w:type="spellEnd"/>
+      <w:r>
+        <w:rPr>
+          <w:rFonts w:ascii="Cascadia Mono" w:hAnsi="Cascadia Mono" w:cs="Cascadia Mono"/>
+          <w:color w:val="000000"/>
+          <w:kern w:val="0"/>
+          <w:sz w:val="19"/>
+          <w:szCs w:val="19"/>
+        </w:rPr>
+        <w:t xml:space="preserve"> </w:t>
+      </w:r>
+      <w:proofErr w:type="spellStart"/>
+      <w:r>
+        <w:rPr>
+          <w:rFonts w:ascii="Cascadia Mono" w:hAnsi="Cascadia Mono" w:cs="Cascadia Mono"/>
+          <w:color w:val="000000"/>
+          <w:kern w:val="0"/>
+          <w:sz w:val="19"/>
+          <w:szCs w:val="19"/>
+        </w:rPr>
+        <w:t>inlineArray</w:t>
+      </w:r>
+      <w:proofErr w:type="spellEnd"/>
+      <w:r>
+        <w:rPr>
+          <w:rFonts w:ascii="Cascadia Mono" w:hAnsi="Cascadia Mono" w:cs="Cascadia Mono"/>
+          <w:color w:val="000000"/>
+          <w:kern w:val="0"/>
+          <w:sz w:val="19"/>
+          <w:szCs w:val="19"/>
+        </w:rPr>
+        <w:t xml:space="preserve"> = </w:t>
+      </w:r>
+      <w:proofErr w:type="gramStart"/>
       <w:r>
         <w:rPr>
           <w:rFonts w:ascii="Cascadia Mono" w:hAnsi="Cascadia Mono" w:cs="Cascadia Mono"/>
@@ -139,7 +193,18 @@
           <w:sz w:val="19"/>
           <w:szCs w:val="19"/>
         </w:rPr>
-        <w:t>();</w:t>
+        <w:t>(</w:t>
+      </w:r>
+      <w:proofErr w:type="gramEnd"/>
+      <w:r>
+        <w:rPr>
+          <w:rFonts w:ascii="Cascadia Mono" w:hAnsi="Cascadia Mono" w:cs="Cascadia Mono"/>
+          <w:color w:val="000000"/>
+          <w:kern w:val="0"/>
+          <w:sz w:val="19"/>
+          <w:szCs w:val="19"/>
+        </w:rPr>
+        <w:t>);</w:t>
       </w:r>
     </w:p>
     <w:p>
@@ -195,17 +260,7 @@
           <w:sz w:val="19"/>
           <w:szCs w:val="19"/>
         </w:rPr>
-        <w:t xml:space="preserve">: </w:t>
-      </w:r>
-      <w:r>
-        <w:rPr>
-          <w:rFonts w:ascii="Cascadia Mono" w:hAnsi="Cascadia Mono" w:cs="Cascadia Mono"/>
-          <w:color w:val="000000"/>
-          <w:kern w:val="0"/>
-          <w:sz w:val="19"/>
-          <w:szCs w:val="19"/>
-        </w:rPr>
-        <w:t>[</w:t>
+        <w:t>: [</w:t>
       </w:r>
       <w:r>
         <w:rPr>
@@ -249,6 +304,7 @@
         </w:rPr>
         <w:t>.</w:t>
       </w:r>
+      <w:proofErr w:type="spellStart"/>
       <w:r>
         <w:rPr>
           <w:rFonts w:ascii="Cascadia Mono" w:hAnsi="Cascadia Mono" w:cs="Cascadia Mono"/>
@@ -260,6 +316,7 @@
         </w:rPr>
         <w:t>CompilerServices</w:t>
       </w:r>
+      <w:proofErr w:type="spellEnd"/>
       <w:r>
         <w:rPr>
           <w:rFonts w:ascii="Cascadia Mono" w:hAnsi="Cascadia Mono" w:cs="Cascadia Mono"/>
@@ -270,6 +327,7 @@
         </w:rPr>
         <w:t>.</w:t>
       </w:r>
+      <w:proofErr w:type="spellStart"/>
       <w:r>
         <w:rPr>
           <w:rFonts w:ascii="Cascadia Mono" w:hAnsi="Cascadia Mono" w:cs="Cascadia Mono"/>
@@ -281,6 +339,7 @@
         </w:rPr>
         <w:t>InlineArray</w:t>
       </w:r>
+      <w:proofErr w:type="spellEnd"/>
       <w:r>
         <w:rPr>
           <w:rFonts w:ascii="Cascadia Mono" w:hAnsi="Cascadia Mono" w:cs="Cascadia Mono"/>
@@ -335,7 +394,39 @@
           <w:b/>
           <w:bCs/>
         </w:rPr>
-        <w:t>Сравните и противопоставьте цикл while и цикл for с точки зрения синтаксиса и типичных случаев использования.</w:t>
+        <w:t xml:space="preserve">Сравните и противопоставьте цикл </w:t>
+      </w:r>
+      <w:proofErr w:type="spellStart"/>
+      <w:r>
+        <w:rPr>
+          <w:b/>
+          <w:bCs/>
+        </w:rPr>
+        <w:t>while</w:t>
+      </w:r>
+      <w:proofErr w:type="spellEnd"/>
+      <w:r>
+        <w:rPr>
+          <w:b/>
+          <w:bCs/>
+        </w:rPr>
+        <w:t xml:space="preserve"> и цикл </w:t>
+      </w:r>
+      <w:proofErr w:type="spellStart"/>
+      <w:r>
+        <w:rPr>
+          <w:b/>
+          <w:bCs/>
+        </w:rPr>
+        <w:t>for</w:t>
+      </w:r>
+      <w:proofErr w:type="spellEnd"/>
+      <w:r>
+        <w:rPr>
+          <w:b/>
+          <w:bCs/>
+        </w:rPr>
+        <w:t xml:space="preserve"> с точки зрения синтаксиса и типичных случаев использования.</w:t>
       </w:r>
     </w:p>
     <w:p>
@@ -429,7 +520,15 @@
         <w:t xml:space="preserve"> (</w:t>
       </w:r>
       <w:r>
-        <w:t xml:space="preserve">инициализация; условие; выражение_итерации) </w:t>
+        <w:t xml:space="preserve">инициализация; условие; </w:t>
+      </w:r>
+      <w:proofErr w:type="spellStart"/>
+      <w:r>
+        <w:t>выражение_итерации</w:t>
+      </w:r>
+      <w:proofErr w:type="spellEnd"/>
+      <w:r>
+        <w:t xml:space="preserve">) </w:t>
       </w:r>
       <w:r>
         <w:t>{}</w:t>
@@ -488,15 +587,24 @@
     <w:p>
       <w:pPr>
         <w:ind w:left="708"/>
-        <w:rPr>
-          <w:lang w:val="en-US"/>
-        </w:rPr>
-      </w:pPr>
-      <w:r>
-        <w:rPr>
-          <w:lang w:val="en-US"/>
-        </w:rPr>
-        <w:t>While (true){}</w:t>
+      </w:pPr>
+      <w:r>
+        <w:rPr>
+          <w:lang w:val="en-US"/>
+        </w:rPr>
+        <w:t>While</w:t>
+      </w:r>
+      <w:r>
+        <w:t xml:space="preserve"> (</w:t>
+      </w:r>
+      <w:r>
+        <w:rPr>
+          <w:lang w:val="en-US"/>
+        </w:rPr>
+        <w:t>true</w:t>
+      </w:r>
+      <w:r>
+        <w:t>){}</w:t>
       </w:r>
     </w:p>
     <w:p>
@@ -536,14 +644,33 @@
         <w:t>If(</w:t>
       </w:r>
       <w:r>
-        <w:t>условие_выхода)</w:t>
-      </w:r>
+        <w:t>условие</w:t>
+      </w:r>
+      <w:r>
+        <w:rPr>
+          <w:lang w:val="en-US"/>
+        </w:rPr>
+        <w:t>_</w:t>
+      </w:r>
+      <w:proofErr w:type="gramStart"/>
+      <w:r>
+        <w:t>выхода</w:t>
+      </w:r>
+      <w:proofErr w:type="gramEnd"/>
+      <w:r>
+        <w:rPr>
+          <w:lang w:val="en-US"/>
+        </w:rPr>
+        <w:t>)</w:t>
+      </w:r>
+      <w:proofErr w:type="gramStart"/>
       <w:r>
         <w:rPr>
           <w:lang w:val="en-US"/>
         </w:rPr>
         <w:t>{</w:t>
       </w:r>
+      <w:proofErr w:type="gramEnd"/>
     </w:p>
     <w:p>
       <w:pPr>
@@ -569,29 +696,22 @@
     <w:p>
       <w:pPr>
         <w:ind w:left="708"/>
-        <w:rPr>
-          <w:lang w:val="en-US"/>
-        </w:rPr>
       </w:pPr>
       <w:r>
         <w:rPr>
           <w:lang w:val="en-US"/>
         </w:rPr>
         <w:tab/>
+      </w:r>
+      <w:r>
         <w:t>}</w:t>
       </w:r>
     </w:p>
     <w:p>
       <w:pPr>
         <w:ind w:left="708"/>
-        <w:rPr>
-          <w:lang w:val="en-US"/>
-        </w:rPr>
-      </w:pPr>
-      <w:r>
-        <w:rPr>
-          <w:lang w:val="en-US"/>
-        </w:rPr>
+      </w:pPr>
+      <w:r>
         <w:lastRenderedPageBreak/>
         <w:t>}</w:t>
       </w:r>
@@ -613,7 +733,11 @@
         <w:t xml:space="preserve"> </w:t>
       </w:r>
       <w:r>
-        <w:t>используется для прерывания выполнения цикла, а изменение условия позволяет контролировать, когда цикл завершится. Важно обеспечивать условия выхода, чтобы избежать бесконечных циклов и управлять выполнением программы.</w:t>
+        <w:t xml:space="preserve">используется для прерывания выполнения цикла, а изменение условия позволяет контролировать, когда цикл завершится. Важно обеспечивать условия выхода, чтобы избежать бесконечных циклов и управлять выполнением </w:t>
+      </w:r>
+      <w:proofErr w:type="gramStart"/>
+      <w:r>
+        <w:t>программы.</w:t>
       </w:r>
       <w:r>
         <w:rPr>
@@ -621,10 +745,16 @@
         </w:rPr>
         <w:t>s</w:t>
       </w:r>
-    </w:p>
-    <w:p>
-      <w:r>
-        <w:t>Practice:</w:t>
+      <w:proofErr w:type="gramEnd"/>
+    </w:p>
+    <w:p>
+      <w:proofErr w:type="spellStart"/>
+      <w:r>
+        <w:t>Practice</w:t>
+      </w:r>
+      <w:proofErr w:type="spellEnd"/>
+      <w:r>
+        <w:t>:</w:t>
       </w:r>
     </w:p>
     <w:p>
@@ -648,6 +778,7 @@
           <w:kern w:val="0"/>
           <w:sz w:val="19"/>
           <w:szCs w:val="19"/>
+          <w:lang w:val="en-US"/>
         </w:rPr>
       </w:pPr>
       <w:r>
@@ -673,6 +804,7 @@
           <w:lang w:val="en-US"/>
         </w:rPr>
       </w:pPr>
+      <w:proofErr w:type="gramStart"/>
       <w:r>
         <w:rPr>
           <w:rFonts w:ascii="Cascadia Mono" w:hAnsi="Cascadia Mono" w:cs="Cascadia Mono"/>
@@ -693,7 +825,43 @@
           <w:szCs w:val="19"/>
           <w:lang w:val="en-US"/>
         </w:rPr>
-        <w:t>[] arr = { 2, 3, 4, 5, 6, 5, 4, 3, 2, 3, 45, 56, 6, 45, 4 };</w:t>
+        <w:t>[</w:t>
+      </w:r>
+      <w:proofErr w:type="gramEnd"/>
+      <w:r>
+        <w:rPr>
+          <w:rFonts w:ascii="Cascadia Mono" w:hAnsi="Cascadia Mono" w:cs="Cascadia Mono"/>
+          <w:color w:val="000000"/>
+          <w:kern w:val="0"/>
+          <w:sz w:val="19"/>
+          <w:szCs w:val="19"/>
+          <w:lang w:val="en-US"/>
+        </w:rPr>
+        <w:t xml:space="preserve">] </w:t>
+      </w:r>
+      <w:proofErr w:type="spellStart"/>
+      <w:r>
+        <w:rPr>
+          <w:rFonts w:ascii="Cascadia Mono" w:hAnsi="Cascadia Mono" w:cs="Cascadia Mono"/>
+          <w:color w:val="000000"/>
+          <w:kern w:val="0"/>
+          <w:sz w:val="19"/>
+          <w:szCs w:val="19"/>
+          <w:lang w:val="en-US"/>
+        </w:rPr>
+        <w:t>arr</w:t>
+      </w:r>
+      <w:proofErr w:type="spellEnd"/>
+      <w:r>
+        <w:rPr>
+          <w:rFonts w:ascii="Cascadia Mono" w:hAnsi="Cascadia Mono" w:cs="Cascadia Mono"/>
+          <w:color w:val="000000"/>
+          <w:kern w:val="0"/>
+          <w:sz w:val="19"/>
+          <w:szCs w:val="19"/>
+          <w:lang w:val="en-US"/>
+        </w:rPr>
+        <w:t xml:space="preserve"> = { 2, 3, 4, 5, 6, 5, 4, 3, 2, 3, 45, 56, 6, 45, 4 };</w:t>
       </w:r>
     </w:p>
     <w:p>
@@ -732,8 +900,34 @@
           <w:szCs w:val="19"/>
           <w:lang w:val="en-US"/>
         </w:rPr>
-        <w:t xml:space="preserve"> isHaveNumInArr = </w:t>
-      </w:r>
+        <w:t xml:space="preserve"> </w:t>
+      </w:r>
+      <w:proofErr w:type="spellStart"/>
+      <w:r>
+        <w:rPr>
+          <w:rFonts w:ascii="Cascadia Mono" w:hAnsi="Cascadia Mono" w:cs="Cascadia Mono"/>
+          <w:color w:val="000000"/>
+          <w:kern w:val="0"/>
+          <w:sz w:val="19"/>
+          <w:szCs w:val="19"/>
+          <w:lang w:val="en-US"/>
+        </w:rPr>
+        <w:t>isHaveNumInArr</w:t>
+      </w:r>
+      <w:proofErr w:type="spellEnd"/>
+      <w:r>
+        <w:rPr>
+          <w:rFonts w:ascii="Cascadia Mono" w:hAnsi="Cascadia Mono" w:cs="Cascadia Mono"/>
+          <w:color w:val="000000"/>
+          <w:kern w:val="0"/>
+          <w:sz w:val="19"/>
+          <w:szCs w:val="19"/>
+          <w:lang w:val="en-US"/>
+        </w:rPr>
+        <w:t xml:space="preserve"> = </w:t>
+      </w:r>
+      <w:proofErr w:type="spellStart"/>
+      <w:proofErr w:type="gramStart"/>
       <w:r>
         <w:rPr>
           <w:rFonts w:ascii="Cascadia Mono" w:hAnsi="Cascadia Mono" w:cs="Cascadia Mono"/>
@@ -754,7 +948,44 @@
           <w:szCs w:val="19"/>
           <w:lang w:val="en-US"/>
         </w:rPr>
-        <w:t>.Parse(Console.ReadLine());</w:t>
+        <w:t>.Parse</w:t>
+      </w:r>
+      <w:proofErr w:type="spellEnd"/>
+      <w:proofErr w:type="gramEnd"/>
+      <w:r>
+        <w:rPr>
+          <w:rFonts w:ascii="Cascadia Mono" w:hAnsi="Cascadia Mono" w:cs="Cascadia Mono"/>
+          <w:color w:val="000000"/>
+          <w:kern w:val="0"/>
+          <w:sz w:val="19"/>
+          <w:szCs w:val="19"/>
+          <w:lang w:val="en-US"/>
+        </w:rPr>
+        <w:t>(</w:t>
+      </w:r>
+      <w:proofErr w:type="spellStart"/>
+      <w:r>
+        <w:rPr>
+          <w:rFonts w:ascii="Cascadia Mono" w:hAnsi="Cascadia Mono" w:cs="Cascadia Mono"/>
+          <w:color w:val="000000"/>
+          <w:kern w:val="0"/>
+          <w:sz w:val="19"/>
+          <w:szCs w:val="19"/>
+          <w:lang w:val="en-US"/>
+        </w:rPr>
+        <w:t>Console.ReadLine</w:t>
+      </w:r>
+      <w:proofErr w:type="spellEnd"/>
+      <w:r>
+        <w:rPr>
+          <w:rFonts w:ascii="Cascadia Mono" w:hAnsi="Cascadia Mono" w:cs="Cascadia Mono"/>
+          <w:color w:val="000000"/>
+          <w:kern w:val="0"/>
+          <w:sz w:val="19"/>
+          <w:szCs w:val="19"/>
+          <w:lang w:val="en-US"/>
+        </w:rPr>
+        <w:t>());</w:t>
       </w:r>
     </w:p>
     <w:p>
@@ -871,7 +1102,31 @@
           <w:szCs w:val="19"/>
           <w:lang w:val="en-US"/>
         </w:rPr>
-        <w:t xml:space="preserve"> arr)</w:t>
+        <w:t xml:space="preserve"> </w:t>
+      </w:r>
+      <w:proofErr w:type="spellStart"/>
+      <w:r>
+        <w:rPr>
+          <w:rFonts w:ascii="Cascadia Mono" w:hAnsi="Cascadia Mono" w:cs="Cascadia Mono"/>
+          <w:color w:val="000000"/>
+          <w:kern w:val="0"/>
+          <w:sz w:val="19"/>
+          <w:szCs w:val="19"/>
+          <w:lang w:val="en-US"/>
+        </w:rPr>
+        <w:t>arr</w:t>
+      </w:r>
+      <w:proofErr w:type="spellEnd"/>
+      <w:r>
+        <w:rPr>
+          <w:rFonts w:ascii="Cascadia Mono" w:hAnsi="Cascadia Mono" w:cs="Cascadia Mono"/>
+          <w:color w:val="000000"/>
+          <w:kern w:val="0"/>
+          <w:sz w:val="19"/>
+          <w:szCs w:val="19"/>
+          <w:lang w:val="en-US"/>
+        </w:rPr>
+        <w:t>)</w:t>
       </w:r>
     </w:p>
     <w:p>
@@ -949,7 +1204,31 @@
           <w:szCs w:val="19"/>
           <w:lang w:val="en-US"/>
         </w:rPr>
-        <w:t xml:space="preserve"> (isHaveNumInArr == num)</w:t>
+        <w:t xml:space="preserve"> (</w:t>
+      </w:r>
+      <w:proofErr w:type="spellStart"/>
+      <w:r>
+        <w:rPr>
+          <w:rFonts w:ascii="Cascadia Mono" w:hAnsi="Cascadia Mono" w:cs="Cascadia Mono"/>
+          <w:color w:val="000000"/>
+          <w:kern w:val="0"/>
+          <w:sz w:val="19"/>
+          <w:szCs w:val="19"/>
+          <w:lang w:val="en-US"/>
+        </w:rPr>
+        <w:t>isHaveNumInArr</w:t>
+      </w:r>
+      <w:proofErr w:type="spellEnd"/>
+      <w:r>
+        <w:rPr>
+          <w:rFonts w:ascii="Cascadia Mono" w:hAnsi="Cascadia Mono" w:cs="Cascadia Mono"/>
+          <w:color w:val="000000"/>
+          <w:kern w:val="0"/>
+          <w:sz w:val="19"/>
+          <w:szCs w:val="19"/>
+          <w:lang w:val="en-US"/>
+        </w:rPr>
+        <w:t xml:space="preserve"> == num)</w:t>
       </w:r>
     </w:p>
     <w:p>
@@ -1342,7 +1621,33 @@
           <w:szCs w:val="19"/>
           <w:lang w:val="en-US"/>
         </w:rPr>
-        <w:t>//for (int i = 0; i &lt; arr.Length; i++)</w:t>
+        <w:t xml:space="preserve">//for (int i = 0; i &lt; </w:t>
+      </w:r>
+      <w:proofErr w:type="spellStart"/>
+      <w:proofErr w:type="gramStart"/>
+      <w:r>
+        <w:rPr>
+          <w:rFonts w:ascii="Cascadia Mono" w:hAnsi="Cascadia Mono" w:cs="Cascadia Mono"/>
+          <w:color w:val="008000"/>
+          <w:kern w:val="0"/>
+          <w:sz w:val="19"/>
+          <w:szCs w:val="19"/>
+          <w:lang w:val="en-US"/>
+        </w:rPr>
+        <w:t>arr.Length</w:t>
+      </w:r>
+      <w:proofErr w:type="spellEnd"/>
+      <w:proofErr w:type="gramEnd"/>
+      <w:r>
+        <w:rPr>
+          <w:rFonts w:ascii="Cascadia Mono" w:hAnsi="Cascadia Mono" w:cs="Cascadia Mono"/>
+          <w:color w:val="008000"/>
+          <w:kern w:val="0"/>
+          <w:sz w:val="19"/>
+          <w:szCs w:val="19"/>
+          <w:lang w:val="en-US"/>
+        </w:rPr>
+        <w:t>; i++)</w:t>
       </w:r>
     </w:p>
     <w:p>
@@ -1398,7 +1703,55 @@
           <w:szCs w:val="19"/>
           <w:lang w:val="en-US"/>
         </w:rPr>
-        <w:t>//    if (isHaveNumInArr == arr[i]) counter++;</w:t>
+        <w:t>//    if (</w:t>
+      </w:r>
+      <w:proofErr w:type="spellStart"/>
+      <w:r>
+        <w:rPr>
+          <w:rFonts w:ascii="Cascadia Mono" w:hAnsi="Cascadia Mono" w:cs="Cascadia Mono"/>
+          <w:color w:val="008000"/>
+          <w:kern w:val="0"/>
+          <w:sz w:val="19"/>
+          <w:szCs w:val="19"/>
+          <w:lang w:val="en-US"/>
+        </w:rPr>
+        <w:t>isHaveNumInArr</w:t>
+      </w:r>
+      <w:proofErr w:type="spellEnd"/>
+      <w:r>
+        <w:rPr>
+          <w:rFonts w:ascii="Cascadia Mono" w:hAnsi="Cascadia Mono" w:cs="Cascadia Mono"/>
+          <w:color w:val="008000"/>
+          <w:kern w:val="0"/>
+          <w:sz w:val="19"/>
+          <w:szCs w:val="19"/>
+          <w:lang w:val="en-US"/>
+        </w:rPr>
+        <w:t xml:space="preserve"> == </w:t>
+      </w:r>
+      <w:proofErr w:type="spellStart"/>
+      <w:r>
+        <w:rPr>
+          <w:rFonts w:ascii="Cascadia Mono" w:hAnsi="Cascadia Mono" w:cs="Cascadia Mono"/>
+          <w:color w:val="008000"/>
+          <w:kern w:val="0"/>
+          <w:sz w:val="19"/>
+          <w:szCs w:val="19"/>
+          <w:lang w:val="en-US"/>
+        </w:rPr>
+        <w:t>arr</w:t>
+      </w:r>
+      <w:proofErr w:type="spellEnd"/>
+      <w:r>
+        <w:rPr>
+          <w:rFonts w:ascii="Cascadia Mono" w:hAnsi="Cascadia Mono" w:cs="Cascadia Mono"/>
+          <w:color w:val="008000"/>
+          <w:kern w:val="0"/>
+          <w:sz w:val="19"/>
+          <w:szCs w:val="19"/>
+          <w:lang w:val="en-US"/>
+        </w:rPr>
+        <w:t>[i]) counter++;</w:t>
       </w:r>
     </w:p>
     <w:p>
@@ -1440,7 +1793,29 @@
           <w:sz w:val="19"/>
           <w:szCs w:val="19"/>
         </w:rPr>
-        <w:t>//Console.WriteLine($"Заданное число в массиве встречается {counter} раза");</w:t>
+        <w:t>//Console.WriteLine($"Заданное число в массиве встречается {</w:t>
+      </w:r>
+      <w:proofErr w:type="spellStart"/>
+      <w:r>
+        <w:rPr>
+          <w:rFonts w:ascii="Cascadia Mono" w:hAnsi="Cascadia Mono" w:cs="Cascadia Mono"/>
+          <w:color w:val="008000"/>
+          <w:kern w:val="0"/>
+          <w:sz w:val="19"/>
+          <w:szCs w:val="19"/>
+        </w:rPr>
+        <w:t>counter</w:t>
+      </w:r>
+      <w:proofErr w:type="spellEnd"/>
+      <w:r>
+        <w:rPr>
+          <w:rFonts w:ascii="Cascadia Mono" w:hAnsi="Cascadia Mono" w:cs="Cascadia Mono"/>
+          <w:color w:val="008000"/>
+          <w:kern w:val="0"/>
+          <w:sz w:val="19"/>
+          <w:szCs w:val="19"/>
+        </w:rPr>
+        <w:t>} раза");</w:t>
       </w:r>
     </w:p>
     <w:p>
@@ -1478,6 +1853,7 @@
           <w:kern w:val="0"/>
           <w:sz w:val="19"/>
           <w:szCs w:val="19"/>
+          <w:lang w:val="en-US"/>
         </w:rPr>
       </w:pPr>
       <w:r>
@@ -1503,6 +1879,7 @@
           <w:lang w:val="en-US"/>
         </w:rPr>
       </w:pPr>
+      <w:proofErr w:type="gramStart"/>
       <w:r>
         <w:rPr>
           <w:rFonts w:ascii="Cascadia Mono" w:hAnsi="Cascadia Mono" w:cs="Cascadia Mono"/>
@@ -1523,7 +1900,43 @@
           <w:szCs w:val="19"/>
           <w:lang w:val="en-US"/>
         </w:rPr>
-        <w:t>[] arr = { 5,5,2,3,4,56,7,89,9,7,6,45,43,3,2,12,23,4,5,6};</w:t>
+        <w:t>[</w:t>
+      </w:r>
+      <w:proofErr w:type="gramEnd"/>
+      <w:r>
+        <w:rPr>
+          <w:rFonts w:ascii="Cascadia Mono" w:hAnsi="Cascadia Mono" w:cs="Cascadia Mono"/>
+          <w:color w:val="000000"/>
+          <w:kern w:val="0"/>
+          <w:sz w:val="19"/>
+          <w:szCs w:val="19"/>
+          <w:lang w:val="en-US"/>
+        </w:rPr>
+        <w:t xml:space="preserve">] </w:t>
+      </w:r>
+      <w:proofErr w:type="spellStart"/>
+      <w:r>
+        <w:rPr>
+          <w:rFonts w:ascii="Cascadia Mono" w:hAnsi="Cascadia Mono" w:cs="Cascadia Mono"/>
+          <w:color w:val="000000"/>
+          <w:kern w:val="0"/>
+          <w:sz w:val="19"/>
+          <w:szCs w:val="19"/>
+          <w:lang w:val="en-US"/>
+        </w:rPr>
+        <w:t>arr</w:t>
+      </w:r>
+      <w:proofErr w:type="spellEnd"/>
+      <w:r>
+        <w:rPr>
+          <w:rFonts w:ascii="Cascadia Mono" w:hAnsi="Cascadia Mono" w:cs="Cascadia Mono"/>
+          <w:color w:val="000000"/>
+          <w:kern w:val="0"/>
+          <w:sz w:val="19"/>
+          <w:szCs w:val="19"/>
+          <w:lang w:val="en-US"/>
+        </w:rPr>
+        <w:t xml:space="preserve"> = { 5,5,2,3,4,56,7,89,9,7,6,45,43,3,2,12,23,4,5,6};</w:t>
       </w:r>
     </w:p>
     <w:p>
@@ -1579,7 +1992,31 @@
           <w:szCs w:val="19"/>
           <w:lang w:val="en-US"/>
         </w:rPr>
-        <w:t xml:space="preserve"> sumNumOfArr = 0;</w:t>
+        <w:t xml:space="preserve"> </w:t>
+      </w:r>
+      <w:proofErr w:type="spellStart"/>
+      <w:r>
+        <w:rPr>
+          <w:rFonts w:ascii="Cascadia Mono" w:hAnsi="Cascadia Mono" w:cs="Cascadia Mono"/>
+          <w:color w:val="000000"/>
+          <w:kern w:val="0"/>
+          <w:sz w:val="19"/>
+          <w:szCs w:val="19"/>
+          <w:lang w:val="en-US"/>
+        </w:rPr>
+        <w:t>sumNumOfArr</w:t>
+      </w:r>
+      <w:proofErr w:type="spellEnd"/>
+      <w:r>
+        <w:rPr>
+          <w:rFonts w:ascii="Cascadia Mono" w:hAnsi="Cascadia Mono" w:cs="Cascadia Mono"/>
+          <w:color w:val="000000"/>
+          <w:kern w:val="0"/>
+          <w:sz w:val="19"/>
+          <w:szCs w:val="19"/>
+          <w:lang w:val="en-US"/>
+        </w:rPr>
+        <w:t xml:space="preserve"> = 0;</w:t>
       </w:r>
     </w:p>
     <w:p>
@@ -1657,7 +2094,33 @@
           <w:szCs w:val="19"/>
           <w:lang w:val="en-US"/>
         </w:rPr>
-        <w:t xml:space="preserve"> i = 0; i &lt; arr.Length; i++)</w:t>
+        <w:t xml:space="preserve"> i = 0; i &lt; </w:t>
+      </w:r>
+      <w:proofErr w:type="spellStart"/>
+      <w:proofErr w:type="gramStart"/>
+      <w:r>
+        <w:rPr>
+          <w:rFonts w:ascii="Cascadia Mono" w:hAnsi="Cascadia Mono" w:cs="Cascadia Mono"/>
+          <w:color w:val="000000"/>
+          <w:kern w:val="0"/>
+          <w:sz w:val="19"/>
+          <w:szCs w:val="19"/>
+          <w:lang w:val="en-US"/>
+        </w:rPr>
+        <w:t>arr.Length</w:t>
+      </w:r>
+      <w:proofErr w:type="spellEnd"/>
+      <w:proofErr w:type="gramEnd"/>
+      <w:r>
+        <w:rPr>
+          <w:rFonts w:ascii="Cascadia Mono" w:hAnsi="Cascadia Mono" w:cs="Cascadia Mono"/>
+          <w:color w:val="000000"/>
+          <w:kern w:val="0"/>
+          <w:sz w:val="19"/>
+          <w:szCs w:val="19"/>
+          <w:lang w:val="en-US"/>
+        </w:rPr>
+        <w:t>; i++)</w:t>
       </w:r>
     </w:p>
     <w:p>
@@ -1713,7 +2176,55 @@
           <w:szCs w:val="19"/>
           <w:lang w:val="en-US"/>
         </w:rPr>
-        <w:t xml:space="preserve">    sumNumOfArr += arr[i];</w:t>
+        <w:t xml:space="preserve">    </w:t>
+      </w:r>
+      <w:proofErr w:type="spellStart"/>
+      <w:r>
+        <w:rPr>
+          <w:rFonts w:ascii="Cascadia Mono" w:hAnsi="Cascadia Mono" w:cs="Cascadia Mono"/>
+          <w:color w:val="000000"/>
+          <w:kern w:val="0"/>
+          <w:sz w:val="19"/>
+          <w:szCs w:val="19"/>
+          <w:lang w:val="en-US"/>
+        </w:rPr>
+        <w:t>sumNumOfArr</w:t>
+      </w:r>
+      <w:proofErr w:type="spellEnd"/>
+      <w:r>
+        <w:rPr>
+          <w:rFonts w:ascii="Cascadia Mono" w:hAnsi="Cascadia Mono" w:cs="Cascadia Mono"/>
+          <w:color w:val="000000"/>
+          <w:kern w:val="0"/>
+          <w:sz w:val="19"/>
+          <w:szCs w:val="19"/>
+          <w:lang w:val="en-US"/>
+        </w:rPr>
+        <w:t xml:space="preserve"> += </w:t>
+      </w:r>
+      <w:proofErr w:type="spellStart"/>
+      <w:r>
+        <w:rPr>
+          <w:rFonts w:ascii="Cascadia Mono" w:hAnsi="Cascadia Mono" w:cs="Cascadia Mono"/>
+          <w:color w:val="000000"/>
+          <w:kern w:val="0"/>
+          <w:sz w:val="19"/>
+          <w:szCs w:val="19"/>
+          <w:lang w:val="en-US"/>
+        </w:rPr>
+        <w:t>arr</w:t>
+      </w:r>
+      <w:proofErr w:type="spellEnd"/>
+      <w:r>
+        <w:rPr>
+          <w:rFonts w:ascii="Cascadia Mono" w:hAnsi="Cascadia Mono" w:cs="Cascadia Mono"/>
+          <w:color w:val="000000"/>
+          <w:kern w:val="0"/>
+          <w:sz w:val="19"/>
+          <w:szCs w:val="19"/>
+          <w:lang w:val="en-US"/>
+        </w:rPr>
+        <w:t>[i];</w:t>
       </w:r>
     </w:p>
     <w:p>
@@ -1896,7 +2407,31 @@
           <w:szCs w:val="19"/>
           <w:lang w:val="en-US"/>
         </w:rPr>
-        <w:t>{sumNumOfArr}</w:t>
+        <w:t>{</w:t>
+      </w:r>
+      <w:proofErr w:type="spellStart"/>
+      <w:r>
+        <w:rPr>
+          <w:rFonts w:ascii="Cascadia Mono" w:hAnsi="Cascadia Mono" w:cs="Cascadia Mono"/>
+          <w:color w:val="000000"/>
+          <w:kern w:val="0"/>
+          <w:sz w:val="19"/>
+          <w:szCs w:val="19"/>
+          <w:lang w:val="en-US"/>
+        </w:rPr>
+        <w:t>sumNumOfArr</w:t>
+      </w:r>
+      <w:proofErr w:type="spellEnd"/>
+      <w:r>
+        <w:rPr>
+          <w:rFonts w:ascii="Cascadia Mono" w:hAnsi="Cascadia Mono" w:cs="Cascadia Mono"/>
+          <w:color w:val="000000"/>
+          <w:kern w:val="0"/>
+          <w:sz w:val="19"/>
+          <w:szCs w:val="19"/>
+          <w:lang w:val="en-US"/>
+        </w:rPr>
+        <w:t>}</w:t>
       </w:r>
       <w:r>
         <w:rPr>
@@ -2113,7 +2648,33 @@
           <w:szCs w:val="19"/>
           <w:lang w:val="en-US"/>
         </w:rPr>
-        <w:t xml:space="preserve"> i = 0; i &lt; str.Length; i++)</w:t>
+        <w:t xml:space="preserve"> i = 0; i &lt; </w:t>
+      </w:r>
+      <w:proofErr w:type="spellStart"/>
+      <w:proofErr w:type="gramStart"/>
+      <w:r>
+        <w:rPr>
+          <w:rFonts w:ascii="Cascadia Mono" w:hAnsi="Cascadia Mono" w:cs="Cascadia Mono"/>
+          <w:color w:val="000000"/>
+          <w:kern w:val="0"/>
+          <w:sz w:val="19"/>
+          <w:szCs w:val="19"/>
+          <w:lang w:val="en-US"/>
+        </w:rPr>
+        <w:t>str.Length</w:t>
+      </w:r>
+      <w:proofErr w:type="spellEnd"/>
+      <w:proofErr w:type="gramEnd"/>
+      <w:r>
+        <w:rPr>
+          <w:rFonts w:ascii="Cascadia Mono" w:hAnsi="Cascadia Mono" w:cs="Cascadia Mono"/>
+          <w:color w:val="000000"/>
+          <w:kern w:val="0"/>
+          <w:sz w:val="19"/>
+          <w:szCs w:val="19"/>
+          <w:lang w:val="en-US"/>
+        </w:rPr>
+        <w:t>; i++)</w:t>
       </w:r>
     </w:p>
     <w:p>
@@ -2165,7 +2726,29 @@
           <w:sz w:val="19"/>
           <w:szCs w:val="19"/>
         </w:rPr>
-        <w:t xml:space="preserve">    Console.WriteLine(str[i]);</w:t>
+        <w:t xml:space="preserve">    Console.WriteLine(</w:t>
+      </w:r>
+      <w:proofErr w:type="spellStart"/>
+      <w:r>
+        <w:rPr>
+          <w:rFonts w:ascii="Cascadia Mono" w:hAnsi="Cascadia Mono" w:cs="Cascadia Mono"/>
+          <w:color w:val="000000"/>
+          <w:kern w:val="0"/>
+          <w:sz w:val="19"/>
+          <w:szCs w:val="19"/>
+        </w:rPr>
+        <w:t>str</w:t>
+      </w:r>
+      <w:proofErr w:type="spellEnd"/>
+      <w:r>
+        <w:rPr>
+          <w:rFonts w:ascii="Cascadia Mono" w:hAnsi="Cascadia Mono" w:cs="Cascadia Mono"/>
+          <w:color w:val="000000"/>
+          <w:kern w:val="0"/>
+          <w:sz w:val="19"/>
+          <w:szCs w:val="19"/>
+        </w:rPr>
+        <w:t>[i]);</w:t>
       </w:r>
     </w:p>
     <w:p>
@@ -2923,6 +3506,7 @@
   <w:style w:type="character" w:default="1" w:styleId="a0">
     <w:name w:val="Default Paragraph Font"/>
     <w:uiPriority w:val="1"/>
+    <w:semiHidden/>
     <w:unhideWhenUsed/>
   </w:style>
   <w:style w:type="table" w:default="1" w:styleId="a1">
